--- a/templates/paymentInvoice_strana_RF_reestr.docx
+++ b/templates/paymentInvoice_strana_RF_reestr.docx
@@ -1982,12 +1982,53 @@
     <w:p>
       <w:pPr>
         <w:pStyle w:val="a3"/>
-        <w:rPr>
-          <w:rFonts w:ascii="Arial" w:hAnsi="Arial" w:cs="Arial"/>
-          <w:sz w:val="20"/>
-          <w:szCs w:val="20"/>
+        <w:jc w:val="right"/>
+        <w:rPr>
+          <w:rFonts w:ascii="Arial" w:hAnsi="Arial" w:cs="Arial"/>
+          <w:sz w:val="16"/>
+          <w:szCs w:val="16"/>
+          <w:lang w:val="en-US"/>
         </w:rPr>
       </w:pPr>
+    </w:p>
+    <w:p>
+      <w:pPr>
+        <w:pStyle w:val="a3"/>
+        <w:jc w:val="right"/>
+        <w:rPr>
+          <w:rFonts w:ascii="Arial" w:hAnsi="Arial" w:cs="Arial"/>
+          <w:sz w:val="16"/>
+          <w:szCs w:val="16"/>
+          <w:lang w:val="en-US"/>
+        </w:rPr>
+      </w:pPr>
+      <w:r>
+        <w:rPr>
+          <w:rFonts w:ascii="Arial" w:hAnsi="Arial" w:cs="Arial"/>
+          <w:sz w:val="16"/>
+          <w:szCs w:val="16"/>
+          <w:lang w:val="en-US"/>
+        </w:rPr>
+        <w:t>{#</w:t>
+      </w:r>
+      <w:r>
+        <w:rPr>
+          <w:rFonts w:ascii="Arial" w:hAnsi="Arial" w:cs="Arial"/>
+          <w:sz w:val="16"/>
+          <w:szCs w:val="16"/>
+          <w:lang w:val="en-US"/>
+        </w:rPr>
+        <w:t>hasDiscount</w:t>
+      </w:r>
+      <w:r>
+        <w:rPr>
+          <w:rFonts w:ascii="Arial" w:hAnsi="Arial" w:cs="Arial"/>
+          <w:sz w:val="16"/>
+          <w:szCs w:val="16"/>
+          <w:lang w:val="en-US"/>
+        </w:rPr>
+        <w:t>}</w:t>
+      </w:r>
     </w:p>
     <w:tbl>
       <w:tblPr>
@@ -2005,8 +2046,8 @@
         <w:tblLook w:val="04A0" w:firstRow="1" w:lastRow="0" w:firstColumn="1" w:lastColumn="0" w:noHBand="0" w:noVBand="1"/>
       </w:tblPr>
       <w:tblGrid>
-        <w:gridCol w:w="1985"/>
-        <w:gridCol w:w="2724"/>
+        <w:gridCol w:w="1843"/>
+        <w:gridCol w:w="2866"/>
       </w:tblGrid>
       <w:tr>
         <w:trPr>
@@ -2014,11 +2055,13 @@
         </w:trPr>
         <w:tc>
           <w:tcPr>
-            <w:tcW w:w="1985" w:type="dxa"/>
-          </w:tcPr>
-          <w:p>
-            <w:pPr>
-              <w:pStyle w:val="a3"/>
+            <w:tcW w:w="1843" w:type="dxa"/>
+          </w:tcPr>
+          <w:p>
+            <w:pPr>
+              <w:pStyle w:val="a3"/>
+              <w:spacing w:line="276" w:lineRule="auto"/>
+              <w:jc w:val="right"/>
               <w:rPr>
                 <w:rFonts w:ascii="Arial" w:hAnsi="Arial" w:cs="Arial"/>
                 <w:b/>
@@ -2041,11 +2084,12 @@
         </w:tc>
         <w:tc>
           <w:tcPr>
-            <w:tcW w:w="2724" w:type="dxa"/>
-          </w:tcPr>
-          <w:p>
-            <w:pPr>
-              <w:pStyle w:val="a3"/>
+            <w:tcW w:w="2866" w:type="dxa"/>
+          </w:tcPr>
+          <w:p>
+            <w:pPr>
+              <w:pStyle w:val="a3"/>
+              <w:spacing w:line="276" w:lineRule="auto"/>
               <w:jc w:val="right"/>
               <w:rPr>
                 <w:rFonts w:ascii="Arial" w:hAnsi="Arial" w:cs="Arial"/>
@@ -2127,11 +2171,13 @@
         </w:trPr>
         <w:tc>
           <w:tcPr>
-            <w:tcW w:w="1985" w:type="dxa"/>
-          </w:tcPr>
-          <w:p>
-            <w:pPr>
-              <w:pStyle w:val="a3"/>
+            <w:tcW w:w="1843" w:type="dxa"/>
+          </w:tcPr>
+          <w:p>
+            <w:pPr>
+              <w:pStyle w:val="a3"/>
+              <w:spacing w:line="276" w:lineRule="auto"/>
+              <w:jc w:val="right"/>
               <w:rPr>
                 <w:rFonts w:ascii="Arial" w:hAnsi="Arial" w:cs="Arial"/>
                 <w:b/>
@@ -2165,11 +2211,12 @@
         </w:tc>
         <w:tc>
           <w:tcPr>
-            <w:tcW w:w="2724" w:type="dxa"/>
-          </w:tcPr>
-          <w:p>
-            <w:pPr>
-              <w:pStyle w:val="a3"/>
+            <w:tcW w:w="2866" w:type="dxa"/>
+          </w:tcPr>
+          <w:p>
+            <w:pPr>
+              <w:pStyle w:val="a3"/>
+              <w:spacing w:line="276" w:lineRule="auto"/>
               <w:jc w:val="right"/>
               <w:rPr>
                 <w:rFonts w:ascii="Arial" w:hAnsi="Arial" w:cs="Arial"/>
@@ -2251,11 +2298,13 @@
         </w:trPr>
         <w:tc>
           <w:tcPr>
-            <w:tcW w:w="1985" w:type="dxa"/>
-          </w:tcPr>
-          <w:p>
-            <w:pPr>
-              <w:pStyle w:val="a3"/>
+            <w:tcW w:w="1843" w:type="dxa"/>
+          </w:tcPr>
+          <w:p>
+            <w:pPr>
+              <w:pStyle w:val="a3"/>
+              <w:spacing w:line="276" w:lineRule="auto"/>
+              <w:jc w:val="right"/>
               <w:rPr>
                 <w:rFonts w:ascii="Arial" w:hAnsi="Arial" w:cs="Arial"/>
                 <w:b/>
@@ -2288,11 +2337,12 @@
         </w:tc>
         <w:tc>
           <w:tcPr>
-            <w:tcW w:w="2724" w:type="dxa"/>
-          </w:tcPr>
-          <w:p>
-            <w:pPr>
-              <w:pStyle w:val="a3"/>
+            <w:tcW w:w="2866" w:type="dxa"/>
+          </w:tcPr>
+          <w:p>
+            <w:pPr>
+              <w:pStyle w:val="a3"/>
+              <w:spacing w:line="276" w:lineRule="auto"/>
               <w:jc w:val="right"/>
               <w:rPr>
                 <w:rFonts w:ascii="Arial" w:hAnsi="Arial" w:cs="Arial"/>
@@ -2364,11 +2414,13 @@
         </w:trPr>
         <w:tc>
           <w:tcPr>
-            <w:tcW w:w="1985" w:type="dxa"/>
-          </w:tcPr>
-          <w:p>
-            <w:pPr>
-              <w:pStyle w:val="a3"/>
+            <w:tcW w:w="1843" w:type="dxa"/>
+          </w:tcPr>
+          <w:p>
+            <w:pPr>
+              <w:pStyle w:val="a3"/>
+              <w:spacing w:line="276" w:lineRule="auto"/>
+              <w:jc w:val="right"/>
               <w:rPr>
                 <w:rFonts w:ascii="Arial" w:hAnsi="Arial" w:cs="Arial"/>
                 <w:b/>
@@ -2391,11 +2443,12 @@
         </w:tc>
         <w:tc>
           <w:tcPr>
-            <w:tcW w:w="2724" w:type="dxa"/>
-          </w:tcPr>
-          <w:p>
-            <w:pPr>
-              <w:pStyle w:val="a3"/>
+            <w:tcW w:w="2866" w:type="dxa"/>
+          </w:tcPr>
+          <w:p>
+            <w:pPr>
+              <w:pStyle w:val="a3"/>
+              <w:spacing w:line="276" w:lineRule="auto"/>
               <w:jc w:val="right"/>
               <w:rPr>
                 <w:rFonts w:ascii="Arial" w:hAnsi="Arial" w:cs="Arial"/>
@@ -2477,7 +2530,6 @@
                 <w:bCs/>
                 <w:sz w:val="18"/>
                 <w:szCs w:val="18"/>
-                <w:lang w:val="en-US"/>
               </w:rPr>
               <w:t xml:space="preserve"> </w:t>
             </w:r>
@@ -2490,6 +2542,16 @@
                 <w:szCs w:val="18"/>
               </w:rPr>
               <w:t>руб.</w:t>
+            </w:r>
+            <w:r>
+              <w:rPr>
+                <w:rFonts w:ascii="Arial" w:hAnsi="Arial" w:cs="Arial"/>
+                <w:b/>
+                <w:bCs/>
+                <w:sz w:val="18"/>
+                <w:szCs w:val="18"/>
+              </w:rPr>
+              <w:t xml:space="preserve"> </w:t>
             </w:r>
           </w:p>
         </w:tc>
@@ -2498,18 +2560,459 @@
     <w:p>
       <w:pPr>
         <w:pStyle w:val="a3"/>
-        <w:rPr>
-          <w:rFonts w:ascii="Arial" w:hAnsi="Arial" w:cs="Arial"/>
-          <w:b/>
-          <w:bCs/>
-          <w:sz w:val="20"/>
-          <w:szCs w:val="20"/>
+        <w:jc w:val="right"/>
+        <w:rPr>
+          <w:rFonts w:ascii="Arial" w:hAnsi="Arial" w:cs="Arial"/>
+          <w:sz w:val="16"/>
+          <w:szCs w:val="16"/>
+          <w:lang w:val="en-US"/>
+        </w:rPr>
+      </w:pPr>
+      <w:r>
+        <w:rPr>
+          <w:rFonts w:ascii="Arial" w:hAnsi="Arial" w:cs="Arial"/>
+          <w:sz w:val="20"/>
+          <w:szCs w:val="20"/>
+        </w:rPr>
+        <w:tab/>
+      </w:r>
+      <w:r>
+        <w:rPr>
+          <w:rFonts w:ascii="Arial" w:hAnsi="Arial" w:cs="Arial"/>
+          <w:sz w:val="20"/>
+          <w:szCs w:val="20"/>
+        </w:rPr>
+        <w:tab/>
+      </w:r>
+      <w:r>
+        <w:rPr>
+          <w:rFonts w:ascii="Arial" w:hAnsi="Arial" w:cs="Arial"/>
+          <w:sz w:val="20"/>
+          <w:szCs w:val="20"/>
+        </w:rPr>
+        <w:tab/>
+      </w:r>
+      <w:r>
+        <w:rPr>
+          <w:rFonts w:ascii="Arial" w:hAnsi="Arial" w:cs="Arial"/>
+          <w:sz w:val="16"/>
+          <w:szCs w:val="16"/>
+          <w:lang w:val="en-US"/>
+        </w:rPr>
+        <w:t>{/</w:t>
+      </w:r>
+      <w:proofErr w:type="spellStart"/>
+      <w:r>
+        <w:rPr>
+          <w:rFonts w:ascii="Arial" w:hAnsi="Arial" w:cs="Arial"/>
+          <w:sz w:val="16"/>
+          <w:szCs w:val="16"/>
+          <w:lang w:val="en-US"/>
+        </w:rPr>
+        <w:t>hasDiscount</w:t>
+      </w:r>
+      <w:proofErr w:type="spellEnd"/>
+      <w:r>
+        <w:rPr>
+          <w:rFonts w:ascii="Arial" w:hAnsi="Arial" w:cs="Arial"/>
+          <w:sz w:val="16"/>
+          <w:szCs w:val="16"/>
+          <w:lang w:val="en-US"/>
+        </w:rPr>
+        <w:t>}</w:t>
+      </w:r>
+    </w:p>
+    <w:p>
+      <w:pPr>
+        <w:pStyle w:val="a3"/>
+        <w:jc w:val="right"/>
+        <w:rPr>
+          <w:rFonts w:ascii="Arial" w:hAnsi="Arial" w:cs="Arial"/>
+          <w:sz w:val="16"/>
+          <w:szCs w:val="16"/>
+          <w:lang w:val="en-US"/>
         </w:rPr>
       </w:pPr>
     </w:p>
     <w:p>
       <w:pPr>
         <w:pStyle w:val="a3"/>
+        <w:jc w:val="right"/>
+        <w:rPr>
+          <w:rFonts w:ascii="Arial" w:hAnsi="Arial" w:cs="Arial"/>
+          <w:sz w:val="16"/>
+          <w:szCs w:val="16"/>
+          <w:lang w:val="en-US"/>
+        </w:rPr>
+      </w:pPr>
+      <w:r>
+        <w:rPr>
+          <w:rFonts w:ascii="Arial" w:hAnsi="Arial" w:cs="Arial"/>
+          <w:sz w:val="16"/>
+          <w:szCs w:val="16"/>
+          <w:lang w:val="en-US"/>
+        </w:rPr>
+        <w:t>{</w:t>
+      </w:r>
+      <w:r>
+        <w:rPr>
+          <w:rFonts w:ascii="Arial" w:hAnsi="Arial" w:cs="Arial"/>
+          <w:sz w:val="16"/>
+          <w:szCs w:val="16"/>
+          <w:lang w:val="en-US"/>
+        </w:rPr>
+        <w:t>^</w:t>
+      </w:r>
+      <w:proofErr w:type="spellStart"/>
+      <w:r>
+        <w:rPr>
+          <w:rFonts w:ascii="Arial" w:hAnsi="Arial" w:cs="Arial"/>
+          <w:sz w:val="16"/>
+          <w:szCs w:val="16"/>
+          <w:lang w:val="en-US"/>
+        </w:rPr>
+        <w:t>hasDiscount</w:t>
+      </w:r>
+      <w:proofErr w:type="spellEnd"/>
+      <w:r>
+        <w:rPr>
+          <w:rFonts w:ascii="Arial" w:hAnsi="Arial" w:cs="Arial"/>
+          <w:sz w:val="16"/>
+          <w:szCs w:val="16"/>
+          <w:lang w:val="en-US"/>
+        </w:rPr>
+        <w:t>}</w:t>
+      </w:r>
+    </w:p>
+    <w:tbl>
+      <w:tblPr>
+        <w:tblStyle w:val="a4"/>
+        <w:tblW w:w="0" w:type="auto"/>
+        <w:jc w:val="right"/>
+        <w:tblBorders>
+          <w:top w:val="none" w:sz="0" w:space="0" w:color="auto"/>
+          <w:left w:val="none" w:sz="0" w:space="0" w:color="auto"/>
+          <w:bottom w:val="none" w:sz="0" w:space="0" w:color="auto"/>
+          <w:right w:val="none" w:sz="0" w:space="0" w:color="auto"/>
+          <w:insideH w:val="none" w:sz="0" w:space="0" w:color="auto"/>
+          <w:insideV w:val="none" w:sz="0" w:space="0" w:color="auto"/>
+        </w:tblBorders>
+        <w:tblLook w:val="04A0" w:firstRow="1" w:lastRow="0" w:firstColumn="1" w:lastColumn="0" w:noHBand="0" w:noVBand="1"/>
+      </w:tblPr>
+      <w:tblGrid>
+        <w:gridCol w:w="1843"/>
+        <w:gridCol w:w="2866"/>
+      </w:tblGrid>
+      <w:tr>
+        <w:trPr>
+          <w:jc w:val="right"/>
+        </w:trPr>
+        <w:tc>
+          <w:tcPr>
+            <w:tcW w:w="1843" w:type="dxa"/>
+          </w:tcPr>
+          <w:p>
+            <w:pPr>
+              <w:pStyle w:val="a3"/>
+              <w:spacing w:line="360" w:lineRule="auto"/>
+              <w:jc w:val="right"/>
+              <w:rPr>
+                <w:rFonts w:ascii="Arial" w:hAnsi="Arial" w:cs="Arial"/>
+                <w:b/>
+                <w:bCs/>
+                <w:sz w:val="20"/>
+                <w:szCs w:val="20"/>
+              </w:rPr>
+            </w:pPr>
+            <w:r>
+              <w:rPr>
+                <w:rFonts w:ascii="Arial" w:hAnsi="Arial" w:cs="Arial"/>
+                <w:b/>
+                <w:bCs/>
+                <w:sz w:val="20"/>
+                <w:szCs w:val="20"/>
+              </w:rPr>
+              <w:t>Итого</w:t>
+            </w:r>
+            <w:r>
+              <w:rPr>
+                <w:rFonts w:ascii="Arial" w:hAnsi="Arial" w:cs="Arial"/>
+                <w:b/>
+                <w:bCs/>
+                <w:sz w:val="20"/>
+                <w:szCs w:val="20"/>
+              </w:rPr>
+              <w:t xml:space="preserve"> с НДС</w:t>
+            </w:r>
+          </w:p>
+        </w:tc>
+        <w:tc>
+          <w:tcPr>
+            <w:tcW w:w="2866" w:type="dxa"/>
+          </w:tcPr>
+          <w:p>
+            <w:pPr>
+              <w:pStyle w:val="a3"/>
+              <w:spacing w:line="360" w:lineRule="auto"/>
+              <w:jc w:val="right"/>
+              <w:rPr>
+                <w:rFonts w:ascii="Arial" w:hAnsi="Arial" w:cs="Arial"/>
+                <w:b/>
+                <w:bCs/>
+                <w:sz w:val="18"/>
+                <w:szCs w:val="18"/>
+              </w:rPr>
+            </w:pPr>
+            <w:r>
+              <w:rPr>
+                <w:rFonts w:ascii="Arial" w:hAnsi="Arial" w:cs="Arial"/>
+                <w:b/>
+                <w:bCs/>
+                <w:sz w:val="18"/>
+                <w:szCs w:val="18"/>
+              </w:rPr>
+              <w:t>{#</w:t>
+            </w:r>
+            <w:proofErr w:type="gramStart"/>
+            <w:r>
+              <w:rPr>
+                <w:rFonts w:ascii="Arial" w:hAnsi="Arial" w:cs="Arial"/>
+                <w:b/>
+                <w:bCs/>
+                <w:sz w:val="18"/>
+                <w:szCs w:val="18"/>
+              </w:rPr>
+              <w:t>total}{</w:t>
+            </w:r>
+            <w:proofErr w:type="gramEnd"/>
+            <w:r>
+              <w:rPr>
+                <w:rFonts w:ascii="Arial" w:hAnsi="Arial" w:cs="Arial"/>
+                <w:b/>
+                <w:bCs/>
+                <w:sz w:val="18"/>
+                <w:szCs w:val="18"/>
+              </w:rPr>
+              <w:t>price}{/total}</w:t>
+            </w:r>
+            <w:r>
+              <w:rPr>
+                <w:rFonts w:ascii="Arial" w:hAnsi="Arial" w:cs="Arial"/>
+                <w:b/>
+                <w:bCs/>
+                <w:sz w:val="18"/>
+                <w:szCs w:val="18"/>
+                <w:lang w:val="en-US"/>
+              </w:rPr>
+              <w:t xml:space="preserve"> </w:t>
+            </w:r>
+            <w:r>
+              <w:rPr>
+                <w:rFonts w:ascii="Arial" w:hAnsi="Arial" w:cs="Arial"/>
+                <w:b/>
+                <w:bCs/>
+                <w:sz w:val="18"/>
+                <w:szCs w:val="18"/>
+              </w:rPr>
+              <w:t>руб.</w:t>
+            </w:r>
+          </w:p>
+        </w:tc>
+      </w:tr>
+      <w:tr>
+        <w:trPr>
+          <w:jc w:val="right"/>
+        </w:trPr>
+        <w:tc>
+          <w:tcPr>
+            <w:tcW w:w="1843" w:type="dxa"/>
+          </w:tcPr>
+          <w:p>
+            <w:pPr>
+              <w:pStyle w:val="a3"/>
+              <w:spacing w:line="360" w:lineRule="auto"/>
+              <w:jc w:val="right"/>
+              <w:rPr>
+                <w:rFonts w:ascii="Arial" w:hAnsi="Arial" w:cs="Arial"/>
+                <w:b/>
+                <w:bCs/>
+                <w:sz w:val="20"/>
+                <w:szCs w:val="20"/>
+              </w:rPr>
+            </w:pPr>
+            <w:r>
+              <w:rPr>
+                <w:rFonts w:ascii="Arial" w:hAnsi="Arial" w:cs="Arial"/>
+                <w:b/>
+                <w:bCs/>
+                <w:sz w:val="20"/>
+                <w:szCs w:val="20"/>
+              </w:rPr>
+              <w:t>Сумма НДС</w:t>
+            </w:r>
+          </w:p>
+        </w:tc>
+        <w:tc>
+          <w:tcPr>
+            <w:tcW w:w="2866" w:type="dxa"/>
+          </w:tcPr>
+          <w:p>
+            <w:pPr>
+              <w:pStyle w:val="a3"/>
+              <w:spacing w:line="360" w:lineRule="auto"/>
+              <w:jc w:val="right"/>
+              <w:rPr>
+                <w:rFonts w:ascii="Arial" w:hAnsi="Arial" w:cs="Arial"/>
+                <w:b/>
+                <w:bCs/>
+                <w:sz w:val="18"/>
+                <w:szCs w:val="18"/>
+              </w:rPr>
+            </w:pPr>
+            <w:r>
+              <w:rPr>
+                <w:rFonts w:ascii="Arial" w:hAnsi="Arial" w:cs="Arial"/>
+                <w:b/>
+                <w:bCs/>
+                <w:sz w:val="18"/>
+                <w:szCs w:val="18"/>
+              </w:rPr>
+              <w:t>{#</w:t>
+            </w:r>
+            <w:proofErr w:type="gramStart"/>
+            <w:r>
+              <w:rPr>
+                <w:rFonts w:ascii="Arial" w:hAnsi="Arial" w:cs="Arial"/>
+                <w:b/>
+                <w:bCs/>
+                <w:sz w:val="18"/>
+                <w:szCs w:val="18"/>
+              </w:rPr>
+              <w:t>total}{</w:t>
+            </w:r>
+            <w:proofErr w:type="gramEnd"/>
+            <w:r>
+              <w:rPr>
+                <w:rFonts w:ascii="Arial" w:hAnsi="Arial" w:cs="Arial"/>
+                <w:b/>
+                <w:bCs/>
+                <w:sz w:val="18"/>
+                <w:szCs w:val="18"/>
+                <w:lang w:val="en-US"/>
+              </w:rPr>
+              <w:t>vat</w:t>
+            </w:r>
+            <w:r>
+              <w:rPr>
+                <w:rFonts w:ascii="Arial" w:hAnsi="Arial" w:cs="Arial"/>
+                <w:b/>
+                <w:bCs/>
+                <w:sz w:val="18"/>
+                <w:szCs w:val="18"/>
+              </w:rPr>
+              <w:t>}{/</w:t>
+            </w:r>
+            <w:proofErr w:type="spellStart"/>
+            <w:r>
+              <w:rPr>
+                <w:rFonts w:ascii="Arial" w:hAnsi="Arial" w:cs="Arial"/>
+                <w:b/>
+                <w:bCs/>
+                <w:sz w:val="18"/>
+                <w:szCs w:val="18"/>
+              </w:rPr>
+              <w:t>total</w:t>
+            </w:r>
+            <w:proofErr w:type="spellEnd"/>
+            <w:r>
+              <w:rPr>
+                <w:rFonts w:ascii="Arial" w:hAnsi="Arial" w:cs="Arial"/>
+                <w:b/>
+                <w:bCs/>
+                <w:sz w:val="18"/>
+                <w:szCs w:val="18"/>
+              </w:rPr>
+              <w:t>}</w:t>
+            </w:r>
+            <w:r>
+              <w:rPr>
+                <w:rFonts w:ascii="Arial" w:hAnsi="Arial" w:cs="Arial"/>
+                <w:b/>
+                <w:bCs/>
+                <w:sz w:val="18"/>
+                <w:szCs w:val="18"/>
+              </w:rPr>
+              <w:t xml:space="preserve"> </w:t>
+            </w:r>
+            <w:r>
+              <w:rPr>
+                <w:rFonts w:ascii="Arial" w:hAnsi="Arial" w:cs="Arial"/>
+                <w:b/>
+                <w:bCs/>
+                <w:sz w:val="18"/>
+                <w:szCs w:val="18"/>
+              </w:rPr>
+              <w:t>руб.</w:t>
+            </w:r>
+            <w:r>
+              <w:rPr>
+                <w:rFonts w:ascii="Arial" w:hAnsi="Arial" w:cs="Arial"/>
+                <w:b/>
+                <w:bCs/>
+                <w:sz w:val="18"/>
+                <w:szCs w:val="18"/>
+              </w:rPr>
+              <w:t xml:space="preserve"> </w:t>
+            </w:r>
+          </w:p>
+        </w:tc>
+      </w:tr>
+    </w:tbl>
+    <w:p>
+      <w:pPr>
+        <w:pStyle w:val="a3"/>
+        <w:jc w:val="right"/>
+        <w:rPr>
+          <w:rFonts w:ascii="Arial" w:hAnsi="Arial" w:cs="Arial"/>
+          <w:sz w:val="16"/>
+          <w:szCs w:val="16"/>
+          <w:lang w:val="en-US"/>
+        </w:rPr>
+      </w:pPr>
+      <w:r>
+        <w:rPr>
+          <w:rFonts w:ascii="Arial" w:hAnsi="Arial" w:cs="Arial"/>
+          <w:sz w:val="16"/>
+          <w:szCs w:val="16"/>
+          <w:lang w:val="en-US"/>
+        </w:rPr>
+        <w:t>{/</w:t>
+      </w:r>
+      <w:proofErr w:type="spellStart"/>
+      <w:r>
+        <w:rPr>
+          <w:rFonts w:ascii="Arial" w:hAnsi="Arial" w:cs="Arial"/>
+          <w:sz w:val="16"/>
+          <w:szCs w:val="16"/>
+          <w:lang w:val="en-US"/>
+        </w:rPr>
+        <w:t>hasDiscount</w:t>
+      </w:r>
+      <w:proofErr w:type="spellEnd"/>
+      <w:r>
+        <w:rPr>
+          <w:rFonts w:ascii="Arial" w:hAnsi="Arial" w:cs="Arial"/>
+          <w:sz w:val="16"/>
+          <w:szCs w:val="16"/>
+          <w:lang w:val="en-US"/>
+        </w:rPr>
+        <w:t>}</w:t>
+      </w:r>
+    </w:p>
+    <w:p>
+      <w:pPr>
+        <w:pStyle w:val="a3"/>
+        <w:jc w:val="right"/>
         <w:rPr>
           <w:rFonts w:ascii="Arial" w:hAnsi="Arial" w:cs="Arial"/>
           <w:sz w:val="20"/>
@@ -2526,6 +3029,14 @@
           <w:szCs w:val="20"/>
         </w:rPr>
       </w:pPr>
+      <w:r>
+        <w:rPr>
+          <w:rFonts w:ascii="Arial" w:hAnsi="Arial" w:cs="Arial"/>
+          <w:sz w:val="20"/>
+          <w:szCs w:val="20"/>
+        </w:rPr>
+        <w:tab/>
+      </w:r>
     </w:p>
     <w:p>
       <w:pPr>
@@ -2542,7 +3053,39 @@
           <w:sz w:val="20"/>
           <w:szCs w:val="20"/>
         </w:rPr>
+        <w:t>Исполнитель</w:t>
+      </w:r>
+      <w:r>
+        <w:rPr>
+          <w:rFonts w:ascii="Arial" w:hAnsi="Arial" w:cs="Arial"/>
+          <w:sz w:val="20"/>
+          <w:szCs w:val="20"/>
+        </w:rPr>
         <w:tab/>
+      </w:r>
+      <w:r>
+        <w:rPr>
+          <w:rFonts w:ascii="Arial" w:hAnsi="Arial" w:cs="Arial"/>
+          <w:sz w:val="20"/>
+          <w:szCs w:val="20"/>
+        </w:rPr>
+        <w:t>____________________</w:t>
+      </w:r>
+      <w:r>
+        <w:rPr>
+          <w:rFonts w:ascii="Arial" w:hAnsi="Arial" w:cs="Arial"/>
+          <w:sz w:val="20"/>
+          <w:szCs w:val="20"/>
+        </w:rPr>
+        <w:t xml:space="preserve"> </w:t>
+      </w:r>
+      <w:r>
+        <w:rPr>
+          <w:rFonts w:ascii="Arial" w:hAnsi="Arial" w:cs="Arial"/>
+          <w:sz w:val="20"/>
+          <w:szCs w:val="20"/>
+        </w:rPr>
+        <w:t>Уваров П. В.</w:t>
       </w:r>
     </w:p>
     <w:p>
@@ -2550,56 +3093,6 @@
         <w:pStyle w:val="a3"/>
         <w:rPr>
           <w:rFonts w:ascii="Arial" w:hAnsi="Arial" w:cs="Arial"/>
-          <w:sz w:val="20"/>
-          <w:szCs w:val="20"/>
-        </w:rPr>
-      </w:pPr>
-      <w:r>
-        <w:rPr>
-          <w:rFonts w:ascii="Arial" w:hAnsi="Arial" w:cs="Arial"/>
-          <w:sz w:val="20"/>
-          <w:szCs w:val="20"/>
-        </w:rPr>
-        <w:t>Исполнитель</w:t>
-      </w:r>
-      <w:r>
-        <w:rPr>
-          <w:rFonts w:ascii="Arial" w:hAnsi="Arial" w:cs="Arial"/>
-          <w:sz w:val="20"/>
-          <w:szCs w:val="20"/>
-        </w:rPr>
-        <w:tab/>
-      </w:r>
-      <w:r>
-        <w:rPr>
-          <w:rFonts w:ascii="Arial" w:hAnsi="Arial" w:cs="Arial"/>
-          <w:sz w:val="20"/>
-          <w:szCs w:val="20"/>
-        </w:rPr>
-        <w:t>____________________</w:t>
-      </w:r>
-      <w:r>
-        <w:rPr>
-          <w:rFonts w:ascii="Arial" w:hAnsi="Arial" w:cs="Arial"/>
-          <w:sz w:val="20"/>
-          <w:szCs w:val="20"/>
-        </w:rPr>
-        <w:t xml:space="preserve"> </w:t>
-      </w:r>
-      <w:r>
-        <w:rPr>
-          <w:rFonts w:ascii="Arial" w:hAnsi="Arial" w:cs="Arial"/>
-          <w:sz w:val="20"/>
-          <w:szCs w:val="20"/>
-        </w:rPr>
-        <w:t>Уваров П. В.</w:t>
-      </w:r>
-    </w:p>
-    <w:p>
-      <w:pPr>
-        <w:pStyle w:val="a3"/>
-        <w:rPr>
-          <w:rFonts w:ascii="Arial" w:hAnsi="Arial" w:cs="Arial"/>
           <w:color w:val="FF0000"/>
           <w:sz w:val="20"/>
           <w:szCs w:val="20"/>
@@ -2607,7 +3100,13 @@
       </w:pPr>
     </w:p>
     <w:p/>
-    <w:p/>
+    <w:p>
+      <w:pPr>
+        <w:rPr>
+          <w:lang w:val="en-US"/>
+        </w:rPr>
+      </w:pPr>
+    </w:p>
     <w:p/>
     <w:p>
       <w:pPr>
@@ -3307,6 +3806,7 @@
   <w:style w:type="paragraph" w:default="1" w:styleId="a">
     <w:name w:val="Normal"/>
     <w:qFormat/>
+    <w:rsid w:val="004870F4"/>
   </w:style>
   <w:style w:type="character" w:default="1" w:styleId="a0">
     <w:name w:val="Default Paragraph Font"/>

--- a/templates/paymentInvoice_strana_RF_reestr.docx
+++ b/templates/paymentInvoice_strana_RF_reestr.docx
@@ -1,6 +1,6 @@
 
 <file path=word/document.xml><?xml version="1.0" encoding="utf-8"?>
-<w:document xmlns:wpc="http://schemas.microsoft.com/office/word/2010/wordprocessingCanvas" xmlns:cx="http://schemas.microsoft.com/office/drawing/2014/chartex" xmlns:cx1="http://schemas.microsoft.com/office/drawing/2015/9/8/chartex" xmlns:cx2="http://schemas.microsoft.com/office/drawing/2015/10/21/chartex" xmlns:cx3="http://schemas.microsoft.com/office/drawing/2016/5/9/chartex" xmlns:cx4="http://schemas.microsoft.com/office/drawing/2016/5/10/chartex" xmlns:cx5="http://schemas.microsoft.com/office/drawing/2016/5/11/chartex" xmlns:cx6="http://schemas.microsoft.com/office/drawing/2016/5/12/chartex" xmlns:cx7="http://schemas.microsoft.com/office/drawing/2016/5/13/chartex" xmlns:cx8="http://schemas.microsoft.com/office/drawing/2016/5/14/chartex" xmlns:mc="http://schemas.openxmlformats.org/markup-compatibility/2006" xmlns:aink="http://schemas.microsoft.com/office/drawing/2016/ink" xmlns:am3d="http://schemas.microsoft.com/office/drawing/2017/model3d" xmlns:o="urn:schemas-microsoft-com:office:office" xmlns:r="http://schemas.openxmlformats.org/officeDocument/2006/relationships" xmlns:m="http://schemas.openxmlformats.org/officeDocument/2006/math" xmlns:v="urn:schemas-microsoft-com:vml" xmlns:wp14="http://schemas.microsoft.com/office/word/2010/wordprocessingDrawing" xmlns:wp="http://schemas.openxmlformats.org/drawingml/2006/wordprocessingDrawing" xmlns:w10="urn:schemas-microsoft-com:office:word" xmlns:w="http://schemas.openxmlformats.org/wordprocessingml/2006/main" xmlns:w14="http://schemas.microsoft.com/office/word/2010/wordml" xmlns:w15="http://schemas.microsoft.com/office/word/2012/wordml" xmlns:w16cex="http://schemas.microsoft.com/office/word/2018/wordml/cex" xmlns:w16cid="http://schemas.microsoft.com/office/word/2016/wordml/cid" xmlns:w16="http://schemas.microsoft.com/office/word/2018/wordml" xmlns:w16sdtdh="http://schemas.microsoft.com/office/word/2020/wordml/sdtdatahash" xmlns:w16se="http://schemas.microsoft.com/office/word/2015/wordml/symex" xmlns:wpg="http://schemas.microsoft.com/office/word/2010/wordprocessingGroup" xmlns:wpi="http://schemas.microsoft.com/office/word/2010/wordprocessingInk" xmlns:wne="http://schemas.microsoft.com/office/word/2006/wordml" xmlns:wps="http://schemas.microsoft.com/office/word/2010/wordprocessingShape" mc:Ignorable="w14 w15 w16se w16cid w16 w16cex w16sdtdh wp14">
+<w:document xmlns:wpc="http://schemas.microsoft.com/office/word/2010/wordprocessingCanvas" xmlns:cx="http://schemas.microsoft.com/office/drawing/2014/chartex" xmlns:cx1="http://schemas.microsoft.com/office/drawing/2015/9/8/chartex" xmlns:cx2="http://schemas.microsoft.com/office/drawing/2015/10/21/chartex" xmlns:cx3="http://schemas.microsoft.com/office/drawing/2016/5/9/chartex" xmlns:cx4="http://schemas.microsoft.com/office/drawing/2016/5/10/chartex" xmlns:cx5="http://schemas.microsoft.com/office/drawing/2016/5/11/chartex" xmlns:cx6="http://schemas.microsoft.com/office/drawing/2016/5/12/chartex" xmlns:cx7="http://schemas.microsoft.com/office/drawing/2016/5/13/chartex" xmlns:cx8="http://schemas.microsoft.com/office/drawing/2016/5/14/chartex" xmlns:mc="http://schemas.openxmlformats.org/markup-compatibility/2006" xmlns:aink="http://schemas.microsoft.com/office/drawing/2016/ink" xmlns:am3d="http://schemas.microsoft.com/office/drawing/2017/model3d" xmlns:o="urn:schemas-microsoft-com:office:office" xmlns:oel="http://schemas.microsoft.com/office/2019/extlst" xmlns:r="http://schemas.openxmlformats.org/officeDocument/2006/relationships" xmlns:m="http://schemas.openxmlformats.org/officeDocument/2006/math" xmlns:v="urn:schemas-microsoft-com:vml" xmlns:wp14="http://schemas.microsoft.com/office/word/2010/wordprocessingDrawing" xmlns:wp="http://schemas.openxmlformats.org/drawingml/2006/wordprocessingDrawing" xmlns:w10="urn:schemas-microsoft-com:office:word" xmlns:w="http://schemas.openxmlformats.org/wordprocessingml/2006/main" xmlns:w14="http://schemas.microsoft.com/office/word/2010/wordml" xmlns:w15="http://schemas.microsoft.com/office/word/2012/wordml" xmlns:w16cex="http://schemas.microsoft.com/office/word/2018/wordml/cex" xmlns:w16cid="http://schemas.microsoft.com/office/word/2016/wordml/cid" xmlns:w16="http://schemas.microsoft.com/office/word/2018/wordml" xmlns:w16du="http://schemas.microsoft.com/office/word/2023/wordml/word16du" xmlns:w16sdtdh="http://schemas.microsoft.com/office/word/2020/wordml/sdtdatahash" xmlns:w16se="http://schemas.microsoft.com/office/word/2015/wordml/symex" xmlns:wpg="http://schemas.microsoft.com/office/word/2010/wordprocessingGroup" xmlns:wpi="http://schemas.microsoft.com/office/word/2010/wordprocessingInk" xmlns:wne="http://schemas.microsoft.com/office/word/2006/wordml" xmlns:wps="http://schemas.microsoft.com/office/word/2010/wordprocessingShape" mc:Ignorable="w14 w15 w16se w16cid w16 w16cex w16sdtdh w16du wp14">
   <w:body>
     <w:p>
       <w:pPr>
@@ -294,26 +294,17 @@
         <w:tblLook w:val="04A0" w:firstRow="1" w:lastRow="0" w:firstColumn="1" w:lastColumn="0" w:noHBand="0" w:noVBand="1"/>
       </w:tblPr>
       <w:tblGrid>
-        <w:gridCol w:w="283"/>
-        <w:gridCol w:w="594"/>
-        <w:gridCol w:w="399"/>
-        <w:gridCol w:w="711"/>
-        <w:gridCol w:w="506"/>
-        <w:gridCol w:w="1145"/>
-        <w:gridCol w:w="588"/>
-        <w:gridCol w:w="588"/>
-        <w:gridCol w:w="871"/>
-        <w:gridCol w:w="996"/>
-        <w:gridCol w:w="1421"/>
-        <w:gridCol w:w="995"/>
-        <w:gridCol w:w="1468"/>
-        <w:gridCol w:w="733"/>
-        <w:gridCol w:w="733"/>
-        <w:gridCol w:w="733"/>
-        <w:gridCol w:w="733"/>
-        <w:gridCol w:w="733"/>
-        <w:gridCol w:w="731"/>
-        <w:gridCol w:w="733"/>
+        <w:gridCol w:w="523"/>
+        <w:gridCol w:w="1098"/>
+        <w:gridCol w:w="1314"/>
+        <w:gridCol w:w="934"/>
+        <w:gridCol w:w="1086"/>
+        <w:gridCol w:w="1327"/>
+        <w:gridCol w:w="1368"/>
+        <w:gridCol w:w="2624"/>
+        <w:gridCol w:w="2712"/>
+        <w:gridCol w:w="1354"/>
+        <w:gridCol w:w="1354"/>
       </w:tblGrid>
       <w:tr>
         <w:trPr>
@@ -322,26 +313,27 @@
         </w:trPr>
         <w:tc>
           <w:tcPr>
-            <w:tcW w:w="283" w:type="dxa"/>
+            <w:tcW w:w="366" w:type="dxa"/>
           </w:tcPr>
           <w:p>
             <w:pPr>
               <w:pStyle w:val="a3"/>
-              <w:rPr>
-                <w:rFonts w:ascii="Arial" w:hAnsi="Arial" w:cs="Arial"/>
-                <w:b/>
-                <w:bCs/>
-                <w:sz w:val="10"/>
-                <w:szCs w:val="10"/>
-              </w:rPr>
-            </w:pPr>
-            <w:r>
-              <w:rPr>
-                <w:rFonts w:ascii="Arial" w:hAnsi="Arial" w:cs="Arial"/>
-                <w:b/>
-                <w:bCs/>
-                <w:sz w:val="10"/>
-                <w:szCs w:val="10"/>
+              <w:jc w:val="center"/>
+              <w:rPr>
+                <w:rFonts w:ascii="Arial" w:hAnsi="Arial" w:cs="Arial"/>
+                <w:b/>
+                <w:bCs/>
+                <w:sz w:val="16"/>
+                <w:szCs w:val="16"/>
+              </w:rPr>
+            </w:pPr>
+            <w:r>
+              <w:rPr>
+                <w:rFonts w:ascii="Arial" w:hAnsi="Arial" w:cs="Arial"/>
+                <w:b/>
+                <w:bCs/>
+                <w:sz w:val="16"/>
+                <w:szCs w:val="16"/>
               </w:rPr>
               <w:t>№</w:t>
             </w:r>
@@ -349,26 +341,27 @@
         </w:tc>
         <w:tc>
           <w:tcPr>
-            <w:tcW w:w="594" w:type="dxa"/>
+            <w:tcW w:w="767" w:type="dxa"/>
           </w:tcPr>
           <w:p>
             <w:pPr>
               <w:pStyle w:val="a3"/>
-              <w:rPr>
-                <w:rFonts w:ascii="Arial" w:hAnsi="Arial" w:cs="Arial"/>
-                <w:b/>
-                <w:bCs/>
-                <w:sz w:val="10"/>
-                <w:szCs w:val="10"/>
-              </w:rPr>
-            </w:pPr>
-            <w:r>
-              <w:rPr>
-                <w:rFonts w:ascii="Arial" w:hAnsi="Arial" w:cs="Arial"/>
-                <w:b/>
-                <w:bCs/>
-                <w:sz w:val="10"/>
-                <w:szCs w:val="10"/>
+              <w:jc w:val="center"/>
+              <w:rPr>
+                <w:rFonts w:ascii="Arial" w:hAnsi="Arial" w:cs="Arial"/>
+                <w:b/>
+                <w:bCs/>
+                <w:sz w:val="16"/>
+                <w:szCs w:val="16"/>
+              </w:rPr>
+            </w:pPr>
+            <w:r>
+              <w:rPr>
+                <w:rFonts w:ascii="Arial" w:hAnsi="Arial" w:cs="Arial"/>
+                <w:b/>
+                <w:bCs/>
+                <w:sz w:val="16"/>
+                <w:szCs w:val="16"/>
               </w:rPr>
               <w:t>Дата</w:t>
             </w:r>
@@ -376,381 +369,291 @@
         </w:tc>
         <w:tc>
           <w:tcPr>
-            <w:tcW w:w="399" w:type="dxa"/>
+            <w:tcW w:w="918" w:type="dxa"/>
           </w:tcPr>
           <w:p>
             <w:pPr>
               <w:pStyle w:val="a3"/>
-              <w:rPr>
-                <w:rFonts w:ascii="Arial" w:hAnsi="Arial" w:cs="Arial"/>
-                <w:b/>
-                <w:bCs/>
-                <w:sz w:val="10"/>
-                <w:szCs w:val="10"/>
-              </w:rPr>
-            </w:pPr>
-            <w:r>
-              <w:rPr>
-                <w:rFonts w:ascii="Arial" w:hAnsi="Arial" w:cs="Arial"/>
-                <w:b/>
-                <w:bCs/>
-                <w:sz w:val="10"/>
-                <w:szCs w:val="10"/>
-              </w:rPr>
-              <w:t>Время</w:t>
+              <w:jc w:val="center"/>
+              <w:rPr>
+                <w:rFonts w:ascii="Arial" w:hAnsi="Arial" w:cs="Arial"/>
+                <w:b/>
+                <w:bCs/>
+                <w:sz w:val="16"/>
+                <w:szCs w:val="16"/>
+              </w:rPr>
+            </w:pPr>
+            <w:r>
+              <w:rPr>
+                <w:rFonts w:ascii="Arial" w:hAnsi="Arial" w:cs="Arial"/>
+                <w:b/>
+                <w:bCs/>
+                <w:sz w:val="16"/>
+                <w:szCs w:val="16"/>
+              </w:rPr>
+              <w:t>Номер ТС</w:t>
             </w:r>
           </w:p>
         </w:tc>
         <w:tc>
           <w:tcPr>
-            <w:tcW w:w="711" w:type="dxa"/>
+            <w:tcW w:w="653" w:type="dxa"/>
           </w:tcPr>
           <w:p>
             <w:pPr>
               <w:pStyle w:val="a3"/>
-              <w:rPr>
-                <w:rFonts w:ascii="Arial" w:hAnsi="Arial" w:cs="Arial"/>
-                <w:b/>
-                <w:bCs/>
-                <w:sz w:val="10"/>
-                <w:szCs w:val="10"/>
-              </w:rPr>
-            </w:pPr>
-            <w:r>
-              <w:rPr>
-                <w:rFonts w:ascii="Arial" w:hAnsi="Arial" w:cs="Arial"/>
-                <w:b/>
-                <w:bCs/>
-                <w:sz w:val="10"/>
-                <w:szCs w:val="10"/>
-              </w:rPr>
-              <w:t>Номер ТС</w:t>
+              <w:jc w:val="center"/>
+              <w:rPr>
+                <w:rFonts w:ascii="Arial" w:hAnsi="Arial" w:cs="Arial"/>
+                <w:b/>
+                <w:bCs/>
+                <w:sz w:val="16"/>
+                <w:szCs w:val="16"/>
+              </w:rPr>
+            </w:pPr>
+            <w:r>
+              <w:rPr>
+                <w:rFonts w:ascii="Arial" w:hAnsi="Arial" w:cs="Arial"/>
+                <w:b/>
+                <w:bCs/>
+                <w:sz w:val="16"/>
+                <w:szCs w:val="16"/>
+              </w:rPr>
+              <w:t>Тип ТС</w:t>
             </w:r>
           </w:p>
         </w:tc>
         <w:tc>
           <w:tcPr>
-            <w:tcW w:w="506" w:type="dxa"/>
+            <w:tcW w:w="759" w:type="dxa"/>
           </w:tcPr>
           <w:p>
             <w:pPr>
               <w:pStyle w:val="a3"/>
-              <w:rPr>
-                <w:rFonts w:ascii="Arial" w:hAnsi="Arial" w:cs="Arial"/>
-                <w:b/>
-                <w:bCs/>
-                <w:sz w:val="10"/>
-                <w:szCs w:val="10"/>
-              </w:rPr>
-            </w:pPr>
-            <w:r>
-              <w:rPr>
-                <w:rFonts w:ascii="Arial" w:hAnsi="Arial" w:cs="Arial"/>
-                <w:b/>
-                <w:bCs/>
-                <w:sz w:val="10"/>
-                <w:szCs w:val="10"/>
-              </w:rPr>
-              <w:t>Тип ТС</w:t>
+              <w:jc w:val="center"/>
+              <w:rPr>
+                <w:rFonts w:ascii="Arial" w:hAnsi="Arial" w:cs="Arial"/>
+                <w:b/>
+                <w:bCs/>
+                <w:sz w:val="16"/>
+                <w:szCs w:val="16"/>
+              </w:rPr>
+            </w:pPr>
+            <w:r>
+              <w:rPr>
+                <w:rFonts w:ascii="Arial" w:hAnsi="Arial" w:cs="Arial"/>
+                <w:b/>
+                <w:bCs/>
+                <w:sz w:val="16"/>
+                <w:szCs w:val="16"/>
+              </w:rPr>
+              <w:t>№ рейса</w:t>
             </w:r>
           </w:p>
         </w:tc>
         <w:tc>
           <w:tcPr>
-            <w:tcW w:w="1145" w:type="dxa"/>
+            <w:tcW w:w="927" w:type="dxa"/>
           </w:tcPr>
           <w:p>
             <w:pPr>
               <w:pStyle w:val="a3"/>
-              <w:rPr>
-                <w:rFonts w:ascii="Arial" w:hAnsi="Arial" w:cs="Arial"/>
-                <w:b/>
-                <w:bCs/>
-                <w:sz w:val="10"/>
-                <w:szCs w:val="10"/>
-              </w:rPr>
-            </w:pPr>
-            <w:r>
-              <w:rPr>
-                <w:rFonts w:ascii="Arial" w:hAnsi="Arial" w:cs="Arial"/>
-                <w:b/>
-                <w:bCs/>
-                <w:sz w:val="10"/>
-                <w:szCs w:val="10"/>
-              </w:rPr>
-              <w:t>Водитель</w:t>
+              <w:jc w:val="center"/>
+              <w:rPr>
+                <w:rFonts w:ascii="Arial" w:hAnsi="Arial" w:cs="Arial"/>
+                <w:b/>
+                <w:bCs/>
+                <w:sz w:val="16"/>
+                <w:szCs w:val="16"/>
+              </w:rPr>
+            </w:pPr>
+            <w:r>
+              <w:rPr>
+                <w:rFonts w:ascii="Arial" w:hAnsi="Arial" w:cs="Arial"/>
+                <w:b/>
+                <w:bCs/>
+                <w:sz w:val="16"/>
+                <w:szCs w:val="16"/>
+              </w:rPr>
+              <w:t>№ аукциона</w:t>
             </w:r>
           </w:p>
         </w:tc>
         <w:tc>
           <w:tcPr>
-            <w:tcW w:w="588" w:type="dxa"/>
+            <w:tcW w:w="956" w:type="dxa"/>
           </w:tcPr>
           <w:p>
             <w:pPr>
               <w:pStyle w:val="a3"/>
-              <w:rPr>
-                <w:rFonts w:ascii="Arial" w:hAnsi="Arial" w:cs="Arial"/>
-                <w:b/>
-                <w:bCs/>
-                <w:sz w:val="10"/>
-                <w:szCs w:val="10"/>
-              </w:rPr>
-            </w:pPr>
-            <w:r>
-              <w:rPr>
-                <w:rFonts w:ascii="Arial" w:hAnsi="Arial" w:cs="Arial"/>
-                <w:b/>
-                <w:bCs/>
-                <w:sz w:val="10"/>
-                <w:szCs w:val="10"/>
-              </w:rPr>
-              <w:t>№ рейса</w:t>
+              <w:jc w:val="center"/>
+              <w:rPr>
+                <w:rFonts w:ascii="Arial" w:hAnsi="Arial" w:cs="Arial"/>
+                <w:b/>
+                <w:bCs/>
+                <w:sz w:val="16"/>
+                <w:szCs w:val="16"/>
+              </w:rPr>
+            </w:pPr>
+            <w:r>
+              <w:rPr>
+                <w:rFonts w:ascii="Arial" w:hAnsi="Arial" w:cs="Arial"/>
+                <w:b/>
+                <w:bCs/>
+                <w:sz w:val="16"/>
+                <w:szCs w:val="16"/>
+              </w:rPr>
+              <w:t>№ ТН</w:t>
             </w:r>
           </w:p>
         </w:tc>
         <w:tc>
           <w:tcPr>
-            <w:tcW w:w="588" w:type="dxa"/>
+            <w:tcW w:w="1834" w:type="dxa"/>
           </w:tcPr>
           <w:p>
             <w:pPr>
               <w:pStyle w:val="a3"/>
-              <w:rPr>
-                <w:rFonts w:ascii="Arial" w:hAnsi="Arial" w:cs="Arial"/>
-                <w:b/>
-                <w:bCs/>
-                <w:sz w:val="10"/>
-                <w:szCs w:val="10"/>
-              </w:rPr>
-            </w:pPr>
-            <w:r>
-              <w:rPr>
-                <w:rFonts w:ascii="Arial" w:hAnsi="Arial" w:cs="Arial"/>
-                <w:b/>
-                <w:bCs/>
-                <w:sz w:val="10"/>
-                <w:szCs w:val="10"/>
-              </w:rPr>
-              <w:t>№ аукциона</w:t>
-            </w:r>
+              <w:jc w:val="center"/>
+              <w:rPr>
+                <w:rFonts w:ascii="Arial" w:hAnsi="Arial" w:cs="Arial"/>
+                <w:b/>
+                <w:bCs/>
+                <w:sz w:val="16"/>
+                <w:szCs w:val="16"/>
+              </w:rPr>
+            </w:pPr>
+            <w:r>
+              <w:rPr>
+                <w:rFonts w:ascii="Arial" w:hAnsi="Arial" w:cs="Arial"/>
+                <w:b/>
+                <w:bCs/>
+                <w:sz w:val="16"/>
+                <w:szCs w:val="16"/>
+              </w:rPr>
+              <w:t>Пункт погрузки</w:t>
+            </w:r>
+          </w:p>
+          <w:p>
+            <w:pPr>
+              <w:pStyle w:val="a3"/>
+              <w:jc w:val="center"/>
+              <w:rPr>
+                <w:rFonts w:ascii="Arial" w:hAnsi="Arial" w:cs="Arial"/>
+                <w:b/>
+                <w:bCs/>
+                <w:sz w:val="16"/>
+                <w:szCs w:val="16"/>
+              </w:rPr>
+            </w:pPr>
           </w:p>
         </w:tc>
         <w:tc>
           <w:tcPr>
-            <w:tcW w:w="871" w:type="dxa"/>
+            <w:tcW w:w="1895" w:type="dxa"/>
           </w:tcPr>
           <w:p>
             <w:pPr>
               <w:pStyle w:val="a3"/>
-              <w:rPr>
-                <w:rFonts w:ascii="Arial" w:hAnsi="Arial" w:cs="Arial"/>
-                <w:b/>
-                <w:bCs/>
-                <w:sz w:val="10"/>
-                <w:szCs w:val="10"/>
-              </w:rPr>
-            </w:pPr>
-            <w:r>
-              <w:rPr>
-                <w:rFonts w:ascii="Arial" w:hAnsi="Arial" w:cs="Arial"/>
-                <w:b/>
-                <w:bCs/>
-                <w:sz w:val="10"/>
-                <w:szCs w:val="10"/>
-              </w:rPr>
-              <w:t>№ ТН</w:t>
-            </w:r>
+              <w:jc w:val="center"/>
+              <w:rPr>
+                <w:rFonts w:ascii="Arial" w:hAnsi="Arial" w:cs="Arial"/>
+                <w:b/>
+                <w:bCs/>
+                <w:sz w:val="16"/>
+                <w:szCs w:val="16"/>
+              </w:rPr>
+            </w:pPr>
+            <w:r>
+              <w:rPr>
+                <w:rFonts w:ascii="Arial" w:hAnsi="Arial" w:cs="Arial"/>
+                <w:b/>
+                <w:bCs/>
+                <w:sz w:val="16"/>
+                <w:szCs w:val="16"/>
+              </w:rPr>
+              <w:t>Пункт разгрузки</w:t>
+            </w:r>
+          </w:p>
+          <w:p>
+            <w:pPr>
+              <w:pStyle w:val="a3"/>
+              <w:jc w:val="center"/>
+              <w:rPr>
+                <w:rFonts w:ascii="Arial" w:hAnsi="Arial" w:cs="Arial"/>
+                <w:b/>
+                <w:bCs/>
+                <w:sz w:val="16"/>
+                <w:szCs w:val="16"/>
+              </w:rPr>
+            </w:pPr>
           </w:p>
         </w:tc>
         <w:tc>
           <w:tcPr>
-            <w:tcW w:w="996" w:type="dxa"/>
+            <w:tcW w:w="946" w:type="dxa"/>
           </w:tcPr>
           <w:p>
             <w:pPr>
               <w:pStyle w:val="a3"/>
-              <w:rPr>
-                <w:rFonts w:ascii="Arial" w:hAnsi="Arial" w:cs="Arial"/>
-                <w:b/>
-                <w:bCs/>
-                <w:sz w:val="10"/>
-                <w:szCs w:val="10"/>
-              </w:rPr>
-            </w:pPr>
-            <w:r>
-              <w:rPr>
-                <w:rFonts w:ascii="Arial" w:hAnsi="Arial" w:cs="Arial"/>
-                <w:b/>
-                <w:bCs/>
-                <w:sz w:val="10"/>
-                <w:szCs w:val="10"/>
-              </w:rPr>
-              <w:t>Грузоотправитель</w:t>
-            </w:r>
+              <w:jc w:val="center"/>
+              <w:rPr>
+                <w:rFonts w:ascii="Arial" w:hAnsi="Arial" w:cs="Arial"/>
+                <w:b/>
+                <w:bCs/>
+                <w:sz w:val="16"/>
+                <w:szCs w:val="16"/>
+              </w:rPr>
+            </w:pPr>
+            <w:r>
+              <w:rPr>
+                <w:rFonts w:ascii="Arial" w:hAnsi="Arial" w:cs="Arial"/>
+                <w:b/>
+                <w:bCs/>
+                <w:sz w:val="16"/>
+                <w:szCs w:val="16"/>
+              </w:rPr>
+              <w:t xml:space="preserve">Ставка, </w:t>
+            </w:r>
+            <w:proofErr w:type="spellStart"/>
+            <w:r>
+              <w:rPr>
+                <w:rFonts w:ascii="Arial" w:hAnsi="Arial" w:cs="Arial"/>
+                <w:b/>
+                <w:bCs/>
+                <w:sz w:val="16"/>
+                <w:szCs w:val="16"/>
+              </w:rPr>
+              <w:t>руб</w:t>
+            </w:r>
+            <w:proofErr w:type="spellEnd"/>
           </w:p>
         </w:tc>
         <w:tc>
           <w:tcPr>
-            <w:tcW w:w="1421" w:type="dxa"/>
+            <w:tcW w:w="946" w:type="dxa"/>
           </w:tcPr>
           <w:p>
             <w:pPr>
               <w:pStyle w:val="a3"/>
-              <w:rPr>
-                <w:rFonts w:ascii="Arial" w:hAnsi="Arial" w:cs="Arial"/>
-                <w:b/>
-                <w:bCs/>
-                <w:sz w:val="10"/>
-                <w:szCs w:val="10"/>
-              </w:rPr>
-            </w:pPr>
-            <w:r>
-              <w:rPr>
-                <w:rFonts w:ascii="Arial" w:hAnsi="Arial" w:cs="Arial"/>
-                <w:b/>
-                <w:bCs/>
-                <w:sz w:val="10"/>
-                <w:szCs w:val="10"/>
-              </w:rPr>
-              <w:t>Пункт погрузки</w:t>
-            </w:r>
-            <w:r>
-              <w:rPr>
-                <w:rFonts w:ascii="Arial" w:hAnsi="Arial" w:cs="Arial"/>
-                <w:b/>
-                <w:bCs/>
-                <w:sz w:val="10"/>
-                <w:szCs w:val="10"/>
-              </w:rPr>
-              <w:tab/>
-            </w:r>
-          </w:p>
-          <w:p>
-            <w:pPr>
-              <w:pStyle w:val="a3"/>
-              <w:rPr>
-                <w:rFonts w:ascii="Arial" w:hAnsi="Arial" w:cs="Arial"/>
-                <w:b/>
-                <w:bCs/>
-                <w:sz w:val="10"/>
-                <w:szCs w:val="10"/>
-              </w:rPr>
-            </w:pPr>
-          </w:p>
-        </w:tc>
-        <w:tc>
-          <w:tcPr>
-            <w:tcW w:w="995" w:type="dxa"/>
-          </w:tcPr>
-          <w:p>
-            <w:pPr>
-              <w:pStyle w:val="a3"/>
-              <w:rPr>
-                <w:rFonts w:ascii="Arial" w:hAnsi="Arial" w:cs="Arial"/>
-                <w:b/>
-                <w:bCs/>
-                <w:sz w:val="10"/>
-                <w:szCs w:val="10"/>
-              </w:rPr>
-            </w:pPr>
-            <w:r>
-              <w:rPr>
-                <w:rFonts w:ascii="Arial" w:hAnsi="Arial" w:cs="Arial"/>
-                <w:b/>
-                <w:bCs/>
-                <w:sz w:val="10"/>
-                <w:szCs w:val="10"/>
-              </w:rPr>
-              <w:t>Грузополучатель</w:t>
-            </w:r>
-            <w:r>
-              <w:rPr>
-                <w:rFonts w:ascii="Arial" w:hAnsi="Arial" w:cs="Arial"/>
-                <w:b/>
-                <w:bCs/>
-                <w:sz w:val="10"/>
-                <w:szCs w:val="10"/>
-              </w:rPr>
-              <w:tab/>
-            </w:r>
-          </w:p>
-          <w:p>
-            <w:pPr>
-              <w:pStyle w:val="a3"/>
-              <w:rPr>
-                <w:rFonts w:ascii="Arial" w:hAnsi="Arial" w:cs="Arial"/>
-                <w:b/>
-                <w:bCs/>
-                <w:sz w:val="10"/>
-                <w:szCs w:val="10"/>
-              </w:rPr>
-            </w:pPr>
-          </w:p>
-        </w:tc>
-        <w:tc>
-          <w:tcPr>
-            <w:tcW w:w="1468" w:type="dxa"/>
-          </w:tcPr>
-          <w:p>
-            <w:pPr>
-              <w:pStyle w:val="a3"/>
-              <w:rPr>
-                <w:rFonts w:ascii="Arial" w:hAnsi="Arial" w:cs="Arial"/>
-                <w:b/>
-                <w:bCs/>
-                <w:sz w:val="10"/>
-                <w:szCs w:val="10"/>
-              </w:rPr>
-            </w:pPr>
-            <w:r>
-              <w:rPr>
-                <w:rFonts w:ascii="Arial" w:hAnsi="Arial" w:cs="Arial"/>
-                <w:b/>
-                <w:bCs/>
-                <w:sz w:val="10"/>
-                <w:szCs w:val="10"/>
-              </w:rPr>
-              <w:t>Пункт разгрузки</w:t>
-            </w:r>
-          </w:p>
-          <w:p>
-            <w:pPr>
-              <w:pStyle w:val="a3"/>
-              <w:rPr>
-                <w:rFonts w:ascii="Arial" w:hAnsi="Arial" w:cs="Arial"/>
-                <w:b/>
-                <w:bCs/>
-                <w:sz w:val="10"/>
-                <w:szCs w:val="10"/>
-              </w:rPr>
-            </w:pPr>
-          </w:p>
-        </w:tc>
-        <w:tc>
-          <w:tcPr>
-            <w:tcW w:w="733" w:type="dxa"/>
-          </w:tcPr>
-          <w:p>
-            <w:pPr>
-              <w:pStyle w:val="a3"/>
-              <w:rPr>
-                <w:rFonts w:ascii="Arial" w:hAnsi="Arial" w:cs="Arial"/>
-                <w:b/>
-                <w:bCs/>
-                <w:sz w:val="10"/>
-                <w:szCs w:val="10"/>
-              </w:rPr>
-            </w:pPr>
-            <w:r>
-              <w:rPr>
-                <w:rFonts w:ascii="Arial" w:hAnsi="Arial" w:cs="Arial"/>
-                <w:b/>
-                <w:bCs/>
-                <w:sz w:val="10"/>
-                <w:szCs w:val="10"/>
-              </w:rPr>
-              <w:t xml:space="preserve">Ставка, </w:t>
+              <w:jc w:val="center"/>
+              <w:rPr>
+                <w:rFonts w:ascii="Arial" w:hAnsi="Arial" w:cs="Arial"/>
+                <w:b/>
+                <w:bCs/>
+                <w:sz w:val="16"/>
+                <w:szCs w:val="16"/>
+              </w:rPr>
+            </w:pPr>
+            <w:r>
+              <w:rPr>
+                <w:rFonts w:ascii="Arial" w:hAnsi="Arial" w:cs="Arial"/>
+                <w:b/>
+                <w:bCs/>
+                <w:sz w:val="16"/>
+                <w:szCs w:val="16"/>
+              </w:rPr>
+              <w:t xml:space="preserve">Итого стоимость с НДС, </w:t>
             </w:r>
             <w:proofErr w:type="spellStart"/>
             <w:r>
@@ -758,292 +661,23 @@
                 <w:rFonts w:ascii="Arial" w:hAnsi="Arial" w:cs="Arial"/>
                 <w:b/>
                 <w:bCs/>
-                <w:sz w:val="10"/>
-                <w:szCs w:val="10"/>
+                <w:sz w:val="16"/>
+                <w:szCs w:val="16"/>
               </w:rPr>
               <w:t>руб</w:t>
             </w:r>
             <w:proofErr w:type="spellEnd"/>
           </w:p>
-        </w:tc>
-        <w:tc>
-          <w:tcPr>
-            <w:tcW w:w="733" w:type="dxa"/>
-          </w:tcPr>
-          <w:p>
-            <w:pPr>
-              <w:pStyle w:val="a3"/>
-              <w:rPr>
-                <w:rFonts w:ascii="Arial" w:hAnsi="Arial" w:cs="Arial"/>
-                <w:b/>
-                <w:bCs/>
-                <w:sz w:val="10"/>
-                <w:szCs w:val="10"/>
-              </w:rPr>
-            </w:pPr>
-            <w:r>
-              <w:rPr>
-                <w:rFonts w:ascii="Arial" w:hAnsi="Arial" w:cs="Arial"/>
-                <w:b/>
-                <w:bCs/>
-                <w:sz w:val="10"/>
-                <w:szCs w:val="10"/>
-              </w:rPr>
-              <w:t xml:space="preserve">Сумма сверх нормативного простоя на погрузке, </w:t>
-            </w:r>
-            <w:proofErr w:type="spellStart"/>
-            <w:r>
-              <w:rPr>
-                <w:rFonts w:ascii="Arial" w:hAnsi="Arial" w:cs="Arial"/>
-                <w:b/>
-                <w:bCs/>
-                <w:sz w:val="10"/>
-                <w:szCs w:val="10"/>
-              </w:rPr>
-              <w:t>руб</w:t>
-            </w:r>
-            <w:proofErr w:type="spellEnd"/>
-          </w:p>
-          <w:p>
-            <w:pPr>
-              <w:pStyle w:val="a3"/>
-              <w:rPr>
-                <w:rFonts w:ascii="Arial" w:hAnsi="Arial" w:cs="Arial"/>
-                <w:b/>
-                <w:bCs/>
-                <w:sz w:val="10"/>
-                <w:szCs w:val="10"/>
-              </w:rPr>
-            </w:pPr>
-          </w:p>
-        </w:tc>
-        <w:tc>
-          <w:tcPr>
-            <w:tcW w:w="733" w:type="dxa"/>
-          </w:tcPr>
-          <w:p>
-            <w:pPr>
-              <w:pStyle w:val="a3"/>
-              <w:rPr>
-                <w:rFonts w:ascii="Arial" w:hAnsi="Arial" w:cs="Arial"/>
-                <w:b/>
-                <w:bCs/>
-                <w:sz w:val="10"/>
-                <w:szCs w:val="10"/>
-              </w:rPr>
-            </w:pPr>
-            <w:r>
-              <w:rPr>
-                <w:rFonts w:ascii="Arial" w:hAnsi="Arial" w:cs="Arial"/>
-                <w:b/>
-                <w:bCs/>
-                <w:sz w:val="10"/>
-                <w:szCs w:val="10"/>
-              </w:rPr>
-              <w:t xml:space="preserve">Сумма сверх нормативного простоя на разгрузке, </w:t>
-            </w:r>
-            <w:proofErr w:type="spellStart"/>
-            <w:r>
-              <w:rPr>
-                <w:rFonts w:ascii="Arial" w:hAnsi="Arial" w:cs="Arial"/>
-                <w:b/>
-                <w:bCs/>
-                <w:sz w:val="10"/>
-                <w:szCs w:val="10"/>
-              </w:rPr>
-              <w:t>руб</w:t>
-            </w:r>
-            <w:proofErr w:type="spellEnd"/>
-          </w:p>
-        </w:tc>
-        <w:tc>
-          <w:tcPr>
-            <w:tcW w:w="733" w:type="dxa"/>
-          </w:tcPr>
-          <w:p>
-            <w:pPr>
-              <w:pStyle w:val="a3"/>
-              <w:rPr>
-                <w:rFonts w:ascii="Arial" w:hAnsi="Arial" w:cs="Arial"/>
-                <w:b/>
-                <w:bCs/>
-                <w:sz w:val="10"/>
-                <w:szCs w:val="10"/>
-              </w:rPr>
-            </w:pPr>
-            <w:r>
-              <w:rPr>
-                <w:rFonts w:ascii="Arial" w:hAnsi="Arial" w:cs="Arial"/>
-                <w:b/>
-                <w:bCs/>
-                <w:sz w:val="10"/>
-                <w:szCs w:val="10"/>
-              </w:rPr>
-              <w:t xml:space="preserve">Возврат продукции, </w:t>
-            </w:r>
-            <w:proofErr w:type="spellStart"/>
-            <w:r>
-              <w:rPr>
-                <w:rFonts w:ascii="Arial" w:hAnsi="Arial" w:cs="Arial"/>
-                <w:b/>
-                <w:bCs/>
-                <w:sz w:val="10"/>
-                <w:szCs w:val="10"/>
-              </w:rPr>
-              <w:t>руб</w:t>
-            </w:r>
-            <w:proofErr w:type="spellEnd"/>
-          </w:p>
-          <w:p>
-            <w:pPr>
-              <w:pStyle w:val="a3"/>
-              <w:rPr>
-                <w:rFonts w:ascii="Arial" w:hAnsi="Arial" w:cs="Arial"/>
-                <w:b/>
-                <w:bCs/>
-                <w:sz w:val="10"/>
-                <w:szCs w:val="10"/>
-              </w:rPr>
-            </w:pPr>
-          </w:p>
-        </w:tc>
-        <w:tc>
-          <w:tcPr>
-            <w:tcW w:w="733" w:type="dxa"/>
-          </w:tcPr>
-          <w:p>
-            <w:pPr>
-              <w:pStyle w:val="a3"/>
-              <w:rPr>
-                <w:rFonts w:ascii="Arial" w:hAnsi="Arial" w:cs="Arial"/>
-                <w:b/>
-                <w:bCs/>
-                <w:sz w:val="10"/>
-                <w:szCs w:val="10"/>
-              </w:rPr>
-            </w:pPr>
-            <w:r>
-              <w:rPr>
-                <w:rFonts w:ascii="Arial" w:hAnsi="Arial" w:cs="Arial"/>
-                <w:b/>
-                <w:bCs/>
-                <w:sz w:val="10"/>
-                <w:szCs w:val="10"/>
-              </w:rPr>
-              <w:t xml:space="preserve">Дополнительное место погрузки/разгрузки, </w:t>
-            </w:r>
-            <w:proofErr w:type="spellStart"/>
-            <w:r>
-              <w:rPr>
-                <w:rFonts w:ascii="Arial" w:hAnsi="Arial" w:cs="Arial"/>
-                <w:b/>
-                <w:bCs/>
-                <w:sz w:val="10"/>
-                <w:szCs w:val="10"/>
-              </w:rPr>
-              <w:t>руб</w:t>
-            </w:r>
-            <w:proofErr w:type="spellEnd"/>
-          </w:p>
-          <w:p>
-            <w:pPr>
-              <w:pStyle w:val="a3"/>
-              <w:rPr>
-                <w:rFonts w:ascii="Arial" w:hAnsi="Arial" w:cs="Arial"/>
-                <w:b/>
-                <w:bCs/>
-                <w:sz w:val="10"/>
-                <w:szCs w:val="10"/>
-              </w:rPr>
-            </w:pPr>
-          </w:p>
-        </w:tc>
-        <w:tc>
-          <w:tcPr>
-            <w:tcW w:w="731" w:type="dxa"/>
-          </w:tcPr>
-          <w:p>
-            <w:pPr>
-              <w:pStyle w:val="a3"/>
-              <w:rPr>
-                <w:rFonts w:ascii="Arial" w:hAnsi="Arial" w:cs="Arial"/>
-                <w:b/>
-                <w:bCs/>
-                <w:sz w:val="10"/>
-                <w:szCs w:val="10"/>
-              </w:rPr>
-            </w:pPr>
-            <w:r>
-              <w:rPr>
-                <w:rFonts w:ascii="Arial" w:hAnsi="Arial" w:cs="Arial"/>
-                <w:b/>
-                <w:bCs/>
-                <w:sz w:val="10"/>
-                <w:szCs w:val="10"/>
-              </w:rPr>
-              <w:t>Прочее</w:t>
-            </w:r>
-          </w:p>
-          <w:p>
-            <w:pPr>
-              <w:pStyle w:val="a3"/>
-              <w:rPr>
-                <w:rFonts w:ascii="Arial" w:hAnsi="Arial" w:cs="Arial"/>
-                <w:b/>
-                <w:bCs/>
-                <w:sz w:val="10"/>
-                <w:szCs w:val="10"/>
-              </w:rPr>
-            </w:pPr>
-          </w:p>
-        </w:tc>
-        <w:tc>
-          <w:tcPr>
-            <w:tcW w:w="733" w:type="dxa"/>
-          </w:tcPr>
-          <w:p>
-            <w:pPr>
-              <w:pStyle w:val="a3"/>
-              <w:rPr>
-                <w:rFonts w:ascii="Arial" w:hAnsi="Arial" w:cs="Arial"/>
-                <w:b/>
-                <w:bCs/>
-                <w:sz w:val="10"/>
-                <w:szCs w:val="10"/>
-              </w:rPr>
-            </w:pPr>
-            <w:r>
-              <w:rPr>
-                <w:rFonts w:ascii="Arial" w:hAnsi="Arial" w:cs="Arial"/>
-                <w:b/>
-                <w:bCs/>
-                <w:sz w:val="10"/>
-                <w:szCs w:val="10"/>
-              </w:rPr>
-              <w:t xml:space="preserve">Итого стоимость с НДС, </w:t>
-            </w:r>
-            <w:proofErr w:type="spellStart"/>
-            <w:r>
-              <w:rPr>
-                <w:rFonts w:ascii="Arial" w:hAnsi="Arial" w:cs="Arial"/>
-                <w:b/>
-                <w:bCs/>
-                <w:sz w:val="10"/>
-                <w:szCs w:val="10"/>
-              </w:rPr>
-              <w:t>руб</w:t>
-            </w:r>
-            <w:proofErr w:type="spellEnd"/>
-          </w:p>
-          <w:p>
-            <w:pPr>
-              <w:pStyle w:val="a3"/>
-              <w:rPr>
-                <w:rFonts w:ascii="Arial" w:hAnsi="Arial" w:cs="Arial"/>
-                <w:b/>
-                <w:bCs/>
-                <w:sz w:val="10"/>
-                <w:szCs w:val="10"/>
+          <w:p>
+            <w:pPr>
+              <w:pStyle w:val="a3"/>
+              <w:jc w:val="center"/>
+              <w:rPr>
+                <w:rFonts w:ascii="Arial" w:hAnsi="Arial" w:cs="Arial"/>
+                <w:b/>
+                <w:bCs/>
+                <w:sz w:val="16"/>
+                <w:szCs w:val="16"/>
               </w:rPr>
             </w:pPr>
           </w:p>
@@ -1055,7 +689,7 @@
         </w:trPr>
         <w:tc>
           <w:tcPr>
-            <w:tcW w:w="283" w:type="dxa"/>
+            <w:tcW w:w="366" w:type="dxa"/>
           </w:tcPr>
           <w:p>
             <w:pPr>
@@ -1063,16 +697,16 @@
               <w:jc w:val="right"/>
               <w:rPr>
                 <w:rFonts w:ascii="Arial" w:hAnsi="Arial" w:cs="Arial"/>
-                <w:sz w:val="10"/>
-                <w:szCs w:val="10"/>
-                <w:lang w:val="en-US"/>
-              </w:rPr>
-            </w:pPr>
-            <w:r>
-              <w:rPr>
-                <w:rFonts w:ascii="Arial" w:hAnsi="Arial" w:cs="Arial"/>
-                <w:sz w:val="10"/>
-                <w:szCs w:val="10"/>
+                <w:sz w:val="16"/>
+                <w:szCs w:val="16"/>
+                <w:lang w:val="en-US"/>
+              </w:rPr>
+            </w:pPr>
+            <w:r>
+              <w:rPr>
+                <w:rFonts w:ascii="Arial" w:hAnsi="Arial" w:cs="Arial"/>
+                <w:sz w:val="16"/>
+                <w:szCs w:val="16"/>
                 <w:lang w:val="en-US"/>
               </w:rPr>
               <w:t>{#</w:t>
@@ -1081,8 +715,8 @@
             <w:r>
               <w:rPr>
                 <w:rFonts w:ascii="Arial" w:hAnsi="Arial" w:cs="Arial"/>
-                <w:sz w:val="10"/>
-                <w:szCs w:val="10"/>
+                <w:sz w:val="16"/>
+                <w:szCs w:val="16"/>
                 <w:lang w:val="en-US"/>
               </w:rPr>
               <w:t>pO}{</w:t>
@@ -1091,8 +725,8 @@
             <w:r>
               <w:rPr>
                 <w:rFonts w:ascii="Arial" w:hAnsi="Arial" w:cs="Arial"/>
-                <w:sz w:val="10"/>
-                <w:szCs w:val="10"/>
+                <w:sz w:val="16"/>
+                <w:szCs w:val="16"/>
                 <w:lang w:val="en-US"/>
               </w:rPr>
               <w:t>idx}</w:t>
@@ -1101,7 +735,7 @@
         </w:tc>
         <w:tc>
           <w:tcPr>
-            <w:tcW w:w="594" w:type="dxa"/>
+            <w:tcW w:w="767" w:type="dxa"/>
           </w:tcPr>
           <w:p>
             <w:pPr>
@@ -1109,16 +743,16 @@
               <w:jc w:val="center"/>
               <w:rPr>
                 <w:rFonts w:ascii="Arial" w:hAnsi="Arial" w:cs="Arial"/>
-                <w:sz w:val="10"/>
-                <w:szCs w:val="10"/>
-                <w:lang w:val="en-US"/>
-              </w:rPr>
-            </w:pPr>
-            <w:r>
-              <w:rPr>
-                <w:rFonts w:ascii="Arial" w:hAnsi="Arial" w:cs="Arial"/>
-                <w:sz w:val="10"/>
-                <w:szCs w:val="10"/>
+                <w:sz w:val="16"/>
+                <w:szCs w:val="16"/>
+                <w:lang w:val="en-US"/>
+              </w:rPr>
+            </w:pPr>
+            <w:r>
+              <w:rPr>
+                <w:rFonts w:ascii="Arial" w:hAnsi="Arial" w:cs="Arial"/>
+                <w:sz w:val="16"/>
+                <w:szCs w:val="16"/>
                 <w:lang w:val="en-US"/>
               </w:rPr>
               <w:t>{</w:t>
@@ -1127,8 +761,8 @@
             <w:r>
               <w:rPr>
                 <w:rFonts w:ascii="Arial" w:hAnsi="Arial" w:cs="Arial"/>
-                <w:sz w:val="10"/>
-                <w:szCs w:val="10"/>
+                <w:sz w:val="16"/>
+                <w:szCs w:val="16"/>
                 <w:lang w:val="en-US"/>
               </w:rPr>
               <w:t>orderDate</w:t>
@@ -1137,8 +771,8 @@
             <w:r>
               <w:rPr>
                 <w:rFonts w:ascii="Arial" w:hAnsi="Arial" w:cs="Arial"/>
-                <w:sz w:val="10"/>
-                <w:szCs w:val="10"/>
+                <w:sz w:val="16"/>
+                <w:szCs w:val="16"/>
                 <w:lang w:val="en-US"/>
               </w:rPr>
               <w:t>}</w:t>
@@ -1147,7 +781,7 @@
         </w:tc>
         <w:tc>
           <w:tcPr>
-            <w:tcW w:w="399" w:type="dxa"/>
+            <w:tcW w:w="918" w:type="dxa"/>
           </w:tcPr>
           <w:p>
             <w:pPr>
@@ -1155,16 +789,16 @@
               <w:jc w:val="center"/>
               <w:rPr>
                 <w:rFonts w:ascii="Arial" w:hAnsi="Arial" w:cs="Arial"/>
-                <w:sz w:val="10"/>
-                <w:szCs w:val="10"/>
-                <w:lang w:val="en-US"/>
-              </w:rPr>
-            </w:pPr>
-            <w:r>
-              <w:rPr>
-                <w:rFonts w:ascii="Arial" w:hAnsi="Arial" w:cs="Arial"/>
-                <w:sz w:val="10"/>
-                <w:szCs w:val="10"/>
+                <w:sz w:val="16"/>
+                <w:szCs w:val="16"/>
+                <w:lang w:val="en-US"/>
+              </w:rPr>
+            </w:pPr>
+            <w:r>
+              <w:rPr>
+                <w:rFonts w:ascii="Arial" w:hAnsi="Arial" w:cs="Arial"/>
+                <w:sz w:val="16"/>
+                <w:szCs w:val="16"/>
                 <w:lang w:val="en-US"/>
               </w:rPr>
               <w:t>{</w:t>
@@ -1173,27 +807,18 @@
             <w:r>
               <w:rPr>
                 <w:rFonts w:ascii="Arial" w:hAnsi="Arial" w:cs="Arial"/>
-                <w:sz w:val="10"/>
-                <w:szCs w:val="10"/>
-                <w:lang w:val="en-US"/>
-              </w:rPr>
-              <w:t>order</w:t>
-            </w:r>
-            <w:r>
-              <w:rPr>
-                <w:rFonts w:ascii="Arial" w:hAnsi="Arial" w:cs="Arial"/>
-                <w:sz w:val="10"/>
-                <w:szCs w:val="10"/>
-                <w:lang w:val="en-US"/>
-              </w:rPr>
-              <w:t>Time</w:t>
+                <w:sz w:val="16"/>
+                <w:szCs w:val="16"/>
+                <w:lang w:val="en-US"/>
+              </w:rPr>
+              <w:t>truckNum</w:t>
             </w:r>
             <w:proofErr w:type="spellEnd"/>
             <w:r>
               <w:rPr>
                 <w:rFonts w:ascii="Arial" w:hAnsi="Arial" w:cs="Arial"/>
-                <w:sz w:val="10"/>
-                <w:szCs w:val="10"/>
+                <w:sz w:val="16"/>
+                <w:szCs w:val="16"/>
                 <w:lang w:val="en-US"/>
               </w:rPr>
               <w:t>}</w:t>
@@ -1202,7 +827,7 @@
         </w:tc>
         <w:tc>
           <w:tcPr>
-            <w:tcW w:w="711" w:type="dxa"/>
+            <w:tcW w:w="653" w:type="dxa"/>
           </w:tcPr>
           <w:p>
             <w:pPr>
@@ -1210,16 +835,16 @@
               <w:jc w:val="center"/>
               <w:rPr>
                 <w:rFonts w:ascii="Arial" w:hAnsi="Arial" w:cs="Arial"/>
-                <w:sz w:val="10"/>
-                <w:szCs w:val="10"/>
-                <w:lang w:val="en-US"/>
-              </w:rPr>
-            </w:pPr>
-            <w:r>
-              <w:rPr>
-                <w:rFonts w:ascii="Arial" w:hAnsi="Arial" w:cs="Arial"/>
-                <w:sz w:val="10"/>
-                <w:szCs w:val="10"/>
+                <w:sz w:val="16"/>
+                <w:szCs w:val="16"/>
+                <w:lang w:val="en-US"/>
+              </w:rPr>
+            </w:pPr>
+            <w:r>
+              <w:rPr>
+                <w:rFonts w:ascii="Arial" w:hAnsi="Arial" w:cs="Arial"/>
+                <w:sz w:val="16"/>
+                <w:szCs w:val="16"/>
                 <w:lang w:val="en-US"/>
               </w:rPr>
               <w:t>{</w:t>
@@ -1228,18 +853,18 @@
             <w:r>
               <w:rPr>
                 <w:rFonts w:ascii="Arial" w:hAnsi="Arial" w:cs="Arial"/>
-                <w:sz w:val="10"/>
-                <w:szCs w:val="10"/>
-                <w:lang w:val="en-US"/>
-              </w:rPr>
-              <w:t>truckNum</w:t>
+                <w:sz w:val="16"/>
+                <w:szCs w:val="16"/>
+                <w:lang w:val="en-US"/>
+              </w:rPr>
+              <w:t>truckType</w:t>
             </w:r>
             <w:proofErr w:type="spellEnd"/>
             <w:r>
               <w:rPr>
                 <w:rFonts w:ascii="Arial" w:hAnsi="Arial" w:cs="Arial"/>
-                <w:sz w:val="10"/>
-                <w:szCs w:val="10"/>
+                <w:sz w:val="16"/>
+                <w:szCs w:val="16"/>
                 <w:lang w:val="en-US"/>
               </w:rPr>
               <w:t>}</w:t>
@@ -1248,7 +873,7 @@
         </w:tc>
         <w:tc>
           <w:tcPr>
-            <w:tcW w:w="506" w:type="dxa"/>
+            <w:tcW w:w="759" w:type="dxa"/>
           </w:tcPr>
           <w:p>
             <w:pPr>
@@ -1256,61 +881,42 @@
               <w:jc w:val="center"/>
               <w:rPr>
                 <w:rFonts w:ascii="Arial" w:hAnsi="Arial" w:cs="Arial"/>
-                <w:sz w:val="10"/>
-                <w:szCs w:val="10"/>
-                <w:lang w:val="en-US"/>
-              </w:rPr>
-            </w:pPr>
-            <w:r>
-              <w:rPr>
-                <w:rFonts w:ascii="Arial" w:hAnsi="Arial" w:cs="Arial"/>
-                <w:sz w:val="10"/>
-                <w:szCs w:val="10"/>
-                <w:lang w:val="en-US"/>
-              </w:rPr>
-              <w:t>{</w:t>
-            </w:r>
-            <w:proofErr w:type="spellStart"/>
-            <w:r>
-              <w:rPr>
-                <w:rFonts w:ascii="Arial" w:hAnsi="Arial" w:cs="Arial"/>
-                <w:sz w:val="10"/>
-                <w:szCs w:val="10"/>
-                <w:lang w:val="en-US"/>
-              </w:rPr>
-              <w:t>truckType</w:t>
-            </w:r>
-            <w:proofErr w:type="spellEnd"/>
-            <w:r>
-              <w:rPr>
-                <w:rFonts w:ascii="Arial" w:hAnsi="Arial" w:cs="Arial"/>
-                <w:sz w:val="10"/>
-                <w:szCs w:val="10"/>
-                <w:lang w:val="en-US"/>
-              </w:rPr>
-              <w:t>}</w:t>
+                <w:sz w:val="16"/>
+                <w:szCs w:val="16"/>
+                <w:lang w:val="en-US"/>
+              </w:rPr>
+            </w:pPr>
+            <w:r>
+              <w:rPr>
+                <w:rFonts w:ascii="Arial" w:hAnsi="Arial" w:cs="Arial"/>
+                <w:sz w:val="16"/>
+                <w:szCs w:val="16"/>
+                <w:lang w:val="en-US"/>
+              </w:rPr>
+              <w:t>{num}</w:t>
             </w:r>
           </w:p>
         </w:tc>
         <w:tc>
           <w:tcPr>
-            <w:tcW w:w="1145" w:type="dxa"/>
+            <w:tcW w:w="927" w:type="dxa"/>
           </w:tcPr>
           <w:p>
             <w:pPr>
               <w:pStyle w:val="a3"/>
-              <w:rPr>
-                <w:rFonts w:ascii="Arial" w:hAnsi="Arial" w:cs="Arial"/>
-                <w:sz w:val="10"/>
-                <w:szCs w:val="10"/>
-                <w:lang w:val="en-US"/>
-              </w:rPr>
-            </w:pPr>
-            <w:r>
-              <w:rPr>
-                <w:rFonts w:ascii="Arial" w:hAnsi="Arial" w:cs="Arial"/>
-                <w:sz w:val="10"/>
-                <w:szCs w:val="10"/>
+              <w:jc w:val="center"/>
+              <w:rPr>
+                <w:rFonts w:ascii="Arial" w:hAnsi="Arial" w:cs="Arial"/>
+                <w:sz w:val="16"/>
+                <w:szCs w:val="16"/>
+                <w:lang w:val="en-US"/>
+              </w:rPr>
+            </w:pPr>
+            <w:r>
+              <w:rPr>
+                <w:rFonts w:ascii="Arial" w:hAnsi="Arial" w:cs="Arial"/>
+                <w:sz w:val="16"/>
+                <w:szCs w:val="16"/>
                 <w:lang w:val="en-US"/>
               </w:rPr>
               <w:t>{</w:t>
@@ -1319,18 +925,18 @@
             <w:r>
               <w:rPr>
                 <w:rFonts w:ascii="Arial" w:hAnsi="Arial" w:cs="Arial"/>
-                <w:sz w:val="10"/>
-                <w:szCs w:val="10"/>
-                <w:lang w:val="en-US"/>
-              </w:rPr>
-              <w:t>driverName</w:t>
+                <w:sz w:val="16"/>
+                <w:szCs w:val="16"/>
+                <w:lang w:val="en-US"/>
+              </w:rPr>
+              <w:t>auctionNum</w:t>
             </w:r>
             <w:proofErr w:type="spellEnd"/>
             <w:r>
               <w:rPr>
                 <w:rFonts w:ascii="Arial" w:hAnsi="Arial" w:cs="Arial"/>
-                <w:sz w:val="10"/>
-                <w:szCs w:val="10"/>
+                <w:sz w:val="16"/>
+                <w:szCs w:val="16"/>
                 <w:lang w:val="en-US"/>
               </w:rPr>
               <w:t>}</w:t>
@@ -1339,42 +945,43 @@
         </w:tc>
         <w:tc>
           <w:tcPr>
-            <w:tcW w:w="588" w:type="dxa"/>
+            <w:tcW w:w="956" w:type="dxa"/>
           </w:tcPr>
           <w:p>
             <w:pPr>
               <w:pStyle w:val="a3"/>
-              <w:jc w:val="center"/>
-              <w:rPr>
-                <w:rFonts w:ascii="Arial" w:hAnsi="Arial" w:cs="Arial"/>
-                <w:sz w:val="10"/>
-                <w:szCs w:val="10"/>
-                <w:lang w:val="en-US"/>
-              </w:rPr>
-            </w:pPr>
-            <w:r>
-              <w:rPr>
-                <w:rFonts w:ascii="Arial" w:hAnsi="Arial" w:cs="Arial"/>
-                <w:sz w:val="10"/>
-                <w:szCs w:val="10"/>
+              <w:rPr>
+                <w:rFonts w:ascii="Arial" w:hAnsi="Arial" w:cs="Arial"/>
+                <w:sz w:val="16"/>
+                <w:szCs w:val="16"/>
+                <w:lang w:val="en-US"/>
+              </w:rPr>
+            </w:pPr>
+            <w:r>
+              <w:rPr>
+                <w:rFonts w:ascii="Arial" w:hAnsi="Arial" w:cs="Arial"/>
+                <w:sz w:val="16"/>
+                <w:szCs w:val="16"/>
                 <w:lang w:val="en-US"/>
               </w:rPr>
               <w:t>{</w:t>
             </w:r>
-            <w:r>
-              <w:rPr>
-                <w:rFonts w:ascii="Arial" w:hAnsi="Arial" w:cs="Arial"/>
-                <w:sz w:val="10"/>
-                <w:szCs w:val="10"/>
-                <w:lang w:val="en-US"/>
-              </w:rPr>
-              <w:t>num</w:t>
-            </w:r>
-            <w:r>
-              <w:rPr>
-                <w:rFonts w:ascii="Arial" w:hAnsi="Arial" w:cs="Arial"/>
-                <w:sz w:val="10"/>
-                <w:szCs w:val="10"/>
+            <w:proofErr w:type="spellStart"/>
+            <w:r>
+              <w:rPr>
+                <w:rFonts w:ascii="Arial" w:hAnsi="Arial" w:cs="Arial"/>
+                <w:sz w:val="16"/>
+                <w:szCs w:val="16"/>
+                <w:lang w:val="en-US"/>
+              </w:rPr>
+              <w:t>ttnNums</w:t>
+            </w:r>
+            <w:proofErr w:type="spellEnd"/>
+            <w:r>
+              <w:rPr>
+                <w:rFonts w:ascii="Arial" w:hAnsi="Arial" w:cs="Arial"/>
+                <w:sz w:val="16"/>
+                <w:szCs w:val="16"/>
                 <w:lang w:val="en-US"/>
               </w:rPr>
               <w:t>}</w:t>
@@ -1383,24 +990,40 @@
         </w:tc>
         <w:tc>
           <w:tcPr>
-            <w:tcW w:w="588" w:type="dxa"/>
+            <w:tcW w:w="1834" w:type="dxa"/>
           </w:tcPr>
           <w:p>
             <w:pPr>
               <w:pStyle w:val="a3"/>
-              <w:jc w:val="center"/>
-              <w:rPr>
-                <w:rFonts w:ascii="Arial" w:hAnsi="Arial" w:cs="Arial"/>
-                <w:sz w:val="10"/>
-                <w:szCs w:val="10"/>
-                <w:lang w:val="en-US"/>
-              </w:rPr>
-            </w:pPr>
-            <w:r>
-              <w:rPr>
-                <w:rFonts w:ascii="Arial" w:hAnsi="Arial" w:cs="Arial"/>
-                <w:sz w:val="10"/>
-                <w:szCs w:val="10"/>
+              <w:rPr>
+                <w:rFonts w:ascii="Arial" w:hAnsi="Arial" w:cs="Arial"/>
+                <w:sz w:val="16"/>
+                <w:szCs w:val="16"/>
+              </w:rPr>
+            </w:pPr>
+            <w:r>
+              <w:rPr>
+                <w:rFonts w:ascii="Arial" w:hAnsi="Arial" w:cs="Arial"/>
+                <w:sz w:val="16"/>
+                <w:szCs w:val="16"/>
+                <w:lang w:val="en-US"/>
+              </w:rPr>
+              <w:t>{shippers}</w:t>
+            </w:r>
+            <w:r>
+              <w:rPr>
+                <w:rFonts w:ascii="Arial" w:hAnsi="Arial" w:cs="Arial"/>
+                <w:sz w:val="16"/>
+                <w:szCs w:val="16"/>
+                <w:lang w:val="en-US"/>
+              </w:rPr>
+              <w:t xml:space="preserve"> </w:t>
+            </w:r>
+            <w:r>
+              <w:rPr>
+                <w:rFonts w:ascii="Arial" w:hAnsi="Arial" w:cs="Arial"/>
+                <w:sz w:val="16"/>
+                <w:szCs w:val="16"/>
                 <w:lang w:val="en-US"/>
               </w:rPr>
               <w:t>{</w:t>
@@ -1409,18 +1032,18 @@
             <w:r>
               <w:rPr>
                 <w:rFonts w:ascii="Arial" w:hAnsi="Arial" w:cs="Arial"/>
-                <w:sz w:val="10"/>
-                <w:szCs w:val="10"/>
-                <w:lang w:val="en-US"/>
-              </w:rPr>
-              <w:t>auctionNum</w:t>
+                <w:sz w:val="16"/>
+                <w:szCs w:val="16"/>
+                <w:lang w:val="en-US"/>
+              </w:rPr>
+              <w:t>loadPlaces</w:t>
             </w:r>
             <w:proofErr w:type="spellEnd"/>
             <w:r>
               <w:rPr>
                 <w:rFonts w:ascii="Arial" w:hAnsi="Arial" w:cs="Arial"/>
-                <w:sz w:val="10"/>
-                <w:szCs w:val="10"/>
+                <w:sz w:val="16"/>
+                <w:szCs w:val="16"/>
                 <w:lang w:val="en-US"/>
               </w:rPr>
               <w:t>}</w:t>
@@ -1429,23 +1052,40 @@
         </w:tc>
         <w:tc>
           <w:tcPr>
-            <w:tcW w:w="871" w:type="dxa"/>
+            <w:tcW w:w="1895" w:type="dxa"/>
           </w:tcPr>
           <w:p>
             <w:pPr>
               <w:pStyle w:val="a3"/>
               <w:rPr>
                 <w:rFonts w:ascii="Arial" w:hAnsi="Arial" w:cs="Arial"/>
-                <w:sz w:val="10"/>
-                <w:szCs w:val="10"/>
-                <w:lang w:val="en-US"/>
-              </w:rPr>
-            </w:pPr>
-            <w:r>
-              <w:rPr>
-                <w:rFonts w:ascii="Arial" w:hAnsi="Arial" w:cs="Arial"/>
-                <w:sz w:val="10"/>
-                <w:szCs w:val="10"/>
+                <w:sz w:val="16"/>
+                <w:szCs w:val="16"/>
+              </w:rPr>
+            </w:pPr>
+            <w:r>
+              <w:rPr>
+                <w:rFonts w:ascii="Arial" w:hAnsi="Arial" w:cs="Arial"/>
+                <w:sz w:val="16"/>
+                <w:szCs w:val="16"/>
+                <w:lang w:val="en-US"/>
+              </w:rPr>
+              <w:t>{consignee}</w:t>
+            </w:r>
+            <w:r>
+              <w:rPr>
+                <w:rFonts w:ascii="Arial" w:hAnsi="Arial" w:cs="Arial"/>
+                <w:sz w:val="16"/>
+                <w:szCs w:val="16"/>
+                <w:lang w:val="en-US"/>
+              </w:rPr>
+              <w:t xml:space="preserve"> </w:t>
+            </w:r>
+            <w:r>
+              <w:rPr>
+                <w:rFonts w:ascii="Arial" w:hAnsi="Arial" w:cs="Arial"/>
+                <w:sz w:val="16"/>
+                <w:szCs w:val="16"/>
                 <w:lang w:val="en-US"/>
               </w:rPr>
               <w:t>{</w:t>
@@ -1454,18 +1094,18 @@
             <w:r>
               <w:rPr>
                 <w:rFonts w:ascii="Arial" w:hAnsi="Arial" w:cs="Arial"/>
-                <w:sz w:val="10"/>
-                <w:szCs w:val="10"/>
-                <w:lang w:val="en-US"/>
-              </w:rPr>
-              <w:t>ttnNums</w:t>
+                <w:sz w:val="16"/>
+                <w:szCs w:val="16"/>
+                <w:lang w:val="en-US"/>
+              </w:rPr>
+              <w:t>unloadPlaces</w:t>
             </w:r>
             <w:proofErr w:type="spellEnd"/>
             <w:r>
               <w:rPr>
                 <w:rFonts w:ascii="Arial" w:hAnsi="Arial" w:cs="Arial"/>
-                <w:sz w:val="10"/>
-                <w:szCs w:val="10"/>
+                <w:sz w:val="16"/>
+                <w:szCs w:val="16"/>
                 <w:lang w:val="en-US"/>
               </w:rPr>
               <w:t>}</w:t>
@@ -1474,198 +1114,70 @@
         </w:tc>
         <w:tc>
           <w:tcPr>
-            <w:tcW w:w="996" w:type="dxa"/>
+            <w:tcW w:w="946" w:type="dxa"/>
           </w:tcPr>
           <w:p>
             <w:pPr>
               <w:pStyle w:val="a3"/>
-              <w:rPr>
-                <w:rFonts w:ascii="Arial" w:hAnsi="Arial" w:cs="Arial"/>
-                <w:sz w:val="10"/>
-                <w:szCs w:val="10"/>
-                <w:lang w:val="en-US"/>
-              </w:rPr>
-            </w:pPr>
-            <w:r>
-              <w:rPr>
-                <w:rFonts w:ascii="Arial" w:hAnsi="Arial" w:cs="Arial"/>
-                <w:sz w:val="10"/>
-                <w:szCs w:val="10"/>
-                <w:lang w:val="en-US"/>
-              </w:rPr>
-              <w:t>{</w:t>
-            </w:r>
-            <w:r>
-              <w:rPr>
-                <w:rFonts w:ascii="Arial" w:hAnsi="Arial" w:cs="Arial"/>
-                <w:sz w:val="10"/>
-                <w:szCs w:val="10"/>
-                <w:lang w:val="en-US"/>
-              </w:rPr>
-              <w:t>shippers</w:t>
-            </w:r>
-            <w:r>
-              <w:rPr>
-                <w:rFonts w:ascii="Arial" w:hAnsi="Arial" w:cs="Arial"/>
-                <w:sz w:val="10"/>
-                <w:szCs w:val="10"/>
-                <w:lang w:val="en-US"/>
-              </w:rPr>
-              <w:t>}</w:t>
+              <w:jc w:val="right"/>
+              <w:rPr>
+                <w:rFonts w:ascii="Arial" w:hAnsi="Arial" w:cs="Arial"/>
+                <w:sz w:val="16"/>
+                <w:szCs w:val="16"/>
+                <w:lang w:val="en-US"/>
+              </w:rPr>
+            </w:pPr>
+            <w:r>
+              <w:rPr>
+                <w:rFonts w:ascii="Arial" w:hAnsi="Arial" w:cs="Arial"/>
+                <w:sz w:val="16"/>
+                <w:szCs w:val="16"/>
+                <w:lang w:val="en-US"/>
+              </w:rPr>
+              <w:t>{#</w:t>
+            </w:r>
+            <w:proofErr w:type="gramStart"/>
+            <w:r>
+              <w:rPr>
+                <w:rFonts w:ascii="Arial" w:hAnsi="Arial" w:cs="Arial"/>
+                <w:sz w:val="16"/>
+                <w:szCs w:val="16"/>
+                <w:lang w:val="en-US"/>
+              </w:rPr>
+              <w:t>base}{</w:t>
+            </w:r>
+            <w:proofErr w:type="gramEnd"/>
+            <w:r>
+              <w:rPr>
+                <w:rFonts w:ascii="Arial" w:hAnsi="Arial" w:cs="Arial"/>
+                <w:sz w:val="16"/>
+                <w:szCs w:val="16"/>
+                <w:lang w:val="en-US"/>
+              </w:rPr>
+              <w:t>price}{/base}</w:t>
             </w:r>
           </w:p>
         </w:tc>
         <w:tc>
           <w:tcPr>
-            <w:tcW w:w="1421" w:type="dxa"/>
+            <w:tcW w:w="946" w:type="dxa"/>
           </w:tcPr>
           <w:p>
             <w:pPr>
               <w:pStyle w:val="a3"/>
-              <w:rPr>
-                <w:rFonts w:ascii="Arial" w:hAnsi="Arial" w:cs="Arial"/>
-                <w:sz w:val="10"/>
-                <w:szCs w:val="10"/>
-              </w:rPr>
-            </w:pPr>
-            <w:r>
-              <w:rPr>
-                <w:rFonts w:ascii="Arial" w:hAnsi="Arial" w:cs="Arial"/>
-                <w:sz w:val="10"/>
-                <w:szCs w:val="10"/>
-                <w:lang w:val="en-US"/>
-              </w:rPr>
-              <w:t>{</w:t>
-            </w:r>
-            <w:proofErr w:type="spellStart"/>
-            <w:r>
-              <w:rPr>
-                <w:rFonts w:ascii="Arial" w:hAnsi="Arial" w:cs="Arial"/>
-                <w:sz w:val="10"/>
-                <w:szCs w:val="10"/>
-                <w:lang w:val="en-US"/>
-              </w:rPr>
-              <w:t>loadPlaces</w:t>
-            </w:r>
-            <w:proofErr w:type="spellEnd"/>
-            <w:r>
-              <w:rPr>
-                <w:rFonts w:ascii="Arial" w:hAnsi="Arial" w:cs="Arial"/>
-                <w:sz w:val="10"/>
-                <w:szCs w:val="10"/>
-                <w:lang w:val="en-US"/>
-              </w:rPr>
-              <w:t>}</w:t>
-            </w:r>
-          </w:p>
-        </w:tc>
-        <w:tc>
-          <w:tcPr>
-            <w:tcW w:w="995" w:type="dxa"/>
-          </w:tcPr>
-          <w:p>
-            <w:pPr>
-              <w:pStyle w:val="a3"/>
-              <w:rPr>
-                <w:rFonts w:ascii="Arial" w:hAnsi="Arial" w:cs="Arial"/>
-                <w:sz w:val="10"/>
-                <w:szCs w:val="10"/>
-                <w:lang w:val="en-US"/>
-              </w:rPr>
-            </w:pPr>
-            <w:r>
-              <w:rPr>
-                <w:rFonts w:ascii="Arial" w:hAnsi="Arial" w:cs="Arial"/>
-                <w:sz w:val="10"/>
-                <w:szCs w:val="10"/>
-                <w:lang w:val="en-US"/>
-              </w:rPr>
-              <w:t>{</w:t>
-            </w:r>
-            <w:r>
-              <w:rPr>
-                <w:rFonts w:ascii="Arial" w:hAnsi="Arial" w:cs="Arial"/>
-                <w:sz w:val="10"/>
-                <w:szCs w:val="10"/>
-                <w:lang w:val="en-US"/>
-              </w:rPr>
-              <w:t>consignee</w:t>
-            </w:r>
-            <w:r>
-              <w:rPr>
-                <w:rFonts w:ascii="Arial" w:hAnsi="Arial" w:cs="Arial"/>
-                <w:sz w:val="10"/>
-                <w:szCs w:val="10"/>
-                <w:lang w:val="en-US"/>
-              </w:rPr>
-              <w:t>}</w:t>
-            </w:r>
-          </w:p>
-        </w:tc>
-        <w:tc>
-          <w:tcPr>
-            <w:tcW w:w="1468" w:type="dxa"/>
-          </w:tcPr>
-          <w:p>
-            <w:pPr>
-              <w:pStyle w:val="a3"/>
-              <w:rPr>
-                <w:rFonts w:ascii="Arial" w:hAnsi="Arial" w:cs="Arial"/>
-                <w:sz w:val="10"/>
-                <w:szCs w:val="10"/>
-              </w:rPr>
-            </w:pPr>
-            <w:r>
-              <w:rPr>
-                <w:rFonts w:ascii="Arial" w:hAnsi="Arial" w:cs="Arial"/>
-                <w:sz w:val="10"/>
-                <w:szCs w:val="10"/>
-                <w:lang w:val="en-US"/>
-              </w:rPr>
-              <w:t>{</w:t>
-            </w:r>
-            <w:proofErr w:type="spellStart"/>
-            <w:r>
-              <w:rPr>
-                <w:rFonts w:ascii="Arial" w:hAnsi="Arial" w:cs="Arial"/>
-                <w:sz w:val="10"/>
-                <w:szCs w:val="10"/>
-                <w:lang w:val="en-US"/>
-              </w:rPr>
-              <w:t>unloadPlaces</w:t>
-            </w:r>
-            <w:proofErr w:type="spellEnd"/>
-            <w:r>
-              <w:rPr>
-                <w:rFonts w:ascii="Arial" w:hAnsi="Arial" w:cs="Arial"/>
-                <w:sz w:val="10"/>
-                <w:szCs w:val="10"/>
-                <w:lang w:val="en-US"/>
-              </w:rPr>
-              <w:t>}</w:t>
-            </w:r>
-          </w:p>
-        </w:tc>
-        <w:tc>
-          <w:tcPr>
-            <w:tcW w:w="733" w:type="dxa"/>
-          </w:tcPr>
-          <w:p>
-            <w:pPr>
-              <w:pStyle w:val="a3"/>
               <w:jc w:val="right"/>
               <w:rPr>
                 <w:rFonts w:ascii="Arial" w:hAnsi="Arial" w:cs="Arial"/>
-                <w:sz w:val="10"/>
-                <w:szCs w:val="10"/>
-                <w:lang w:val="en-US"/>
-              </w:rPr>
-            </w:pPr>
-            <w:r>
-              <w:rPr>
-                <w:rFonts w:ascii="Arial" w:hAnsi="Arial" w:cs="Arial"/>
-                <w:sz w:val="10"/>
-                <w:szCs w:val="10"/>
+                <w:sz w:val="16"/>
+                <w:szCs w:val="16"/>
+                <w:lang w:val="en-US"/>
+              </w:rPr>
+            </w:pPr>
+            <w:r>
+              <w:rPr>
+                <w:rFonts w:ascii="Arial" w:hAnsi="Arial" w:cs="Arial"/>
+                <w:sz w:val="16"/>
+                <w:szCs w:val="16"/>
                 <w:lang w:val="en-US"/>
               </w:rPr>
               <w:t>{#</w:t>
@@ -1674,303 +1186,18 @@
             <w:r>
               <w:rPr>
                 <w:rFonts w:ascii="Arial" w:hAnsi="Arial" w:cs="Arial"/>
-                <w:sz w:val="10"/>
-                <w:szCs w:val="10"/>
-                <w:lang w:val="en-US"/>
-              </w:rPr>
-              <w:t>base}{</w:t>
+                <w:sz w:val="16"/>
+                <w:szCs w:val="16"/>
+                <w:lang w:val="en-US"/>
+              </w:rPr>
+              <w:t>total}{</w:t>
             </w:r>
             <w:proofErr w:type="gramEnd"/>
             <w:r>
               <w:rPr>
                 <w:rFonts w:ascii="Arial" w:hAnsi="Arial" w:cs="Arial"/>
-                <w:sz w:val="10"/>
-                <w:szCs w:val="10"/>
-                <w:lang w:val="en-US"/>
-              </w:rPr>
-              <w:t>price}{/base}</w:t>
-            </w:r>
-          </w:p>
-        </w:tc>
-        <w:tc>
-          <w:tcPr>
-            <w:tcW w:w="733" w:type="dxa"/>
-          </w:tcPr>
-          <w:p>
-            <w:pPr>
-              <w:pStyle w:val="a3"/>
-              <w:jc w:val="right"/>
-              <w:rPr>
-                <w:rFonts w:ascii="Arial" w:hAnsi="Arial" w:cs="Arial"/>
-                <w:sz w:val="10"/>
-                <w:szCs w:val="10"/>
-                <w:lang w:val="en-US"/>
-              </w:rPr>
-            </w:pPr>
-            <w:r>
-              <w:rPr>
-                <w:rFonts w:ascii="Arial" w:hAnsi="Arial" w:cs="Arial"/>
-                <w:sz w:val="10"/>
-                <w:szCs w:val="10"/>
-                <w:lang w:val="en-US"/>
-              </w:rPr>
-              <w:t>{#</w:t>
-            </w:r>
-            <w:proofErr w:type="gramStart"/>
-            <w:r>
-              <w:rPr>
-                <w:rFonts w:ascii="Arial" w:hAnsi="Arial" w:cs="Arial"/>
-                <w:sz w:val="10"/>
-                <w:szCs w:val="10"/>
-                <w:lang w:val="en-US"/>
-              </w:rPr>
-              <w:t>loadingD}{</w:t>
-            </w:r>
-            <w:proofErr w:type="gramEnd"/>
-            <w:r>
-              <w:rPr>
-                <w:rFonts w:ascii="Arial" w:hAnsi="Arial" w:cs="Arial"/>
-                <w:sz w:val="10"/>
-                <w:szCs w:val="10"/>
-                <w:lang w:val="en-US"/>
-              </w:rPr>
-              <w:t>price}{/loadingD}</w:t>
-            </w:r>
-          </w:p>
-        </w:tc>
-        <w:tc>
-          <w:tcPr>
-            <w:tcW w:w="733" w:type="dxa"/>
-          </w:tcPr>
-          <w:p>
-            <w:pPr>
-              <w:pStyle w:val="a3"/>
-              <w:jc w:val="right"/>
-              <w:rPr>
-                <w:rFonts w:ascii="Arial" w:hAnsi="Arial" w:cs="Arial"/>
-                <w:sz w:val="10"/>
-                <w:szCs w:val="10"/>
-                <w:lang w:val="en-US"/>
-              </w:rPr>
-            </w:pPr>
-            <w:r>
-              <w:rPr>
-                <w:rFonts w:ascii="Arial" w:hAnsi="Arial" w:cs="Arial"/>
-                <w:sz w:val="10"/>
-                <w:szCs w:val="10"/>
-                <w:lang w:val="en-US"/>
-              </w:rPr>
-              <w:t>{#</w:t>
-            </w:r>
-            <w:proofErr w:type="gramStart"/>
-            <w:r>
-              <w:rPr>
-                <w:rFonts w:ascii="Arial" w:hAnsi="Arial" w:cs="Arial"/>
-                <w:sz w:val="10"/>
-                <w:szCs w:val="10"/>
-                <w:lang w:val="en-US"/>
-              </w:rPr>
-              <w:t>unloadingD}{</w:t>
-            </w:r>
-            <w:proofErr w:type="gramEnd"/>
-            <w:r>
-              <w:rPr>
-                <w:rFonts w:ascii="Arial" w:hAnsi="Arial" w:cs="Arial"/>
-                <w:sz w:val="10"/>
-                <w:szCs w:val="10"/>
-                <w:lang w:val="en-US"/>
-              </w:rPr>
-              <w:t>price}{/unloadingD}</w:t>
-            </w:r>
-          </w:p>
-        </w:tc>
-        <w:tc>
-          <w:tcPr>
-            <w:tcW w:w="733" w:type="dxa"/>
-          </w:tcPr>
-          <w:p>
-            <w:pPr>
-              <w:pStyle w:val="a3"/>
-              <w:jc w:val="right"/>
-              <w:rPr>
-                <w:rFonts w:ascii="Arial" w:hAnsi="Arial" w:cs="Arial"/>
-                <w:sz w:val="10"/>
-                <w:szCs w:val="10"/>
-                <w:lang w:val="en-US"/>
-              </w:rPr>
-            </w:pPr>
-            <w:r>
-              <w:rPr>
-                <w:rFonts w:ascii="Arial" w:hAnsi="Arial" w:cs="Arial"/>
-                <w:sz w:val="10"/>
-                <w:szCs w:val="10"/>
-                <w:lang w:val="en-US"/>
-              </w:rPr>
-              <w:t>{#</w:t>
-            </w:r>
-            <w:proofErr w:type="gramStart"/>
-            <w:r>
-              <w:rPr>
-                <w:rFonts w:ascii="Arial" w:hAnsi="Arial" w:cs="Arial"/>
-                <w:sz w:val="10"/>
-                <w:szCs w:val="10"/>
-                <w:lang w:val="en-US"/>
-              </w:rPr>
-              <w:t>returnP</w:t>
-            </w:r>
-            <w:r>
-              <w:rPr>
-                <w:rFonts w:ascii="Arial" w:hAnsi="Arial" w:cs="Arial"/>
-                <w:sz w:val="10"/>
-                <w:szCs w:val="10"/>
-                <w:lang w:val="en-US"/>
-              </w:rPr>
-              <w:t>}{</w:t>
-            </w:r>
-            <w:proofErr w:type="gramEnd"/>
-            <w:r>
-              <w:rPr>
-                <w:rFonts w:ascii="Arial" w:hAnsi="Arial" w:cs="Arial"/>
-                <w:sz w:val="10"/>
-                <w:szCs w:val="10"/>
-                <w:lang w:val="en-US"/>
-              </w:rPr>
-              <w:t>price}{/returnP}</w:t>
-            </w:r>
-          </w:p>
-        </w:tc>
-        <w:tc>
-          <w:tcPr>
-            <w:tcW w:w="733" w:type="dxa"/>
-          </w:tcPr>
-          <w:p>
-            <w:pPr>
-              <w:pStyle w:val="a3"/>
-              <w:jc w:val="right"/>
-              <w:rPr>
-                <w:rFonts w:ascii="Arial" w:hAnsi="Arial" w:cs="Arial"/>
-                <w:sz w:val="10"/>
-                <w:szCs w:val="10"/>
-                <w:lang w:val="en-US"/>
-              </w:rPr>
-            </w:pPr>
-            <w:r>
-              <w:rPr>
-                <w:rFonts w:ascii="Arial" w:hAnsi="Arial" w:cs="Arial"/>
-                <w:sz w:val="10"/>
-                <w:szCs w:val="10"/>
-                <w:lang w:val="en-US"/>
-              </w:rPr>
-              <w:t>{#</w:t>
-            </w:r>
-            <w:proofErr w:type="gramStart"/>
-            <w:r>
-              <w:rPr>
-                <w:rFonts w:ascii="Arial" w:hAnsi="Arial" w:cs="Arial"/>
-                <w:sz w:val="10"/>
-                <w:szCs w:val="10"/>
-                <w:lang w:val="en-US"/>
-              </w:rPr>
-              <w:t>additP}{</w:t>
-            </w:r>
-            <w:proofErr w:type="gramEnd"/>
-            <w:r>
-              <w:rPr>
-                <w:rFonts w:ascii="Arial" w:hAnsi="Arial" w:cs="Arial"/>
-                <w:sz w:val="10"/>
-                <w:szCs w:val="10"/>
-                <w:lang w:val="en-US"/>
-              </w:rPr>
-              <w:t>price}{/additP}</w:t>
-            </w:r>
-          </w:p>
-        </w:tc>
-        <w:tc>
-          <w:tcPr>
-            <w:tcW w:w="731" w:type="dxa"/>
-          </w:tcPr>
-          <w:p>
-            <w:pPr>
-              <w:pStyle w:val="a3"/>
-              <w:jc w:val="right"/>
-              <w:rPr>
-                <w:rFonts w:ascii="Arial" w:hAnsi="Arial" w:cs="Arial"/>
-                <w:sz w:val="10"/>
-                <w:szCs w:val="10"/>
-                <w:lang w:val="en-US"/>
-              </w:rPr>
-            </w:pPr>
-            <w:r>
-              <w:rPr>
-                <w:rFonts w:ascii="Arial" w:hAnsi="Arial" w:cs="Arial"/>
-                <w:sz w:val="10"/>
-                <w:szCs w:val="10"/>
-                <w:lang w:val="en-US"/>
-              </w:rPr>
-              <w:t>{#</w:t>
-            </w:r>
-            <w:proofErr w:type="gramStart"/>
-            <w:r>
-              <w:rPr>
-                <w:rFonts w:ascii="Arial" w:hAnsi="Arial" w:cs="Arial"/>
-                <w:sz w:val="10"/>
-                <w:szCs w:val="10"/>
-                <w:lang w:val="en-US"/>
-              </w:rPr>
-              <w:t>otherP}{</w:t>
-            </w:r>
-            <w:proofErr w:type="gramEnd"/>
-            <w:r>
-              <w:rPr>
-                <w:rFonts w:ascii="Arial" w:hAnsi="Arial" w:cs="Arial"/>
-                <w:sz w:val="10"/>
-                <w:szCs w:val="10"/>
-                <w:lang w:val="en-US"/>
-              </w:rPr>
-              <w:t>price}{/otherP}</w:t>
-            </w:r>
-          </w:p>
-        </w:tc>
-        <w:tc>
-          <w:tcPr>
-            <w:tcW w:w="733" w:type="dxa"/>
-          </w:tcPr>
-          <w:p>
-            <w:pPr>
-              <w:pStyle w:val="a3"/>
-              <w:jc w:val="right"/>
-              <w:rPr>
-                <w:rFonts w:ascii="Arial" w:hAnsi="Arial" w:cs="Arial"/>
-                <w:sz w:val="10"/>
-                <w:szCs w:val="10"/>
-                <w:lang w:val="en-US"/>
-              </w:rPr>
-            </w:pPr>
-            <w:r>
-              <w:rPr>
-                <w:rFonts w:ascii="Arial" w:hAnsi="Arial" w:cs="Arial"/>
-                <w:sz w:val="10"/>
-                <w:szCs w:val="10"/>
-                <w:lang w:val="en-US"/>
-              </w:rPr>
-              <w:t>{#</w:t>
-            </w:r>
-            <w:proofErr w:type="gramStart"/>
-            <w:r>
-              <w:rPr>
-                <w:rFonts w:ascii="Arial" w:hAnsi="Arial" w:cs="Arial"/>
-                <w:sz w:val="10"/>
-                <w:szCs w:val="10"/>
-                <w:lang w:val="en-US"/>
-              </w:rPr>
-              <w:t>total}{</w:t>
-            </w:r>
-            <w:proofErr w:type="gramEnd"/>
-            <w:r>
-              <w:rPr>
-                <w:rFonts w:ascii="Arial" w:hAnsi="Arial" w:cs="Arial"/>
-                <w:sz w:val="10"/>
-                <w:szCs w:val="10"/>
+                <w:sz w:val="16"/>
+                <w:szCs w:val="16"/>
                 <w:lang w:val="en-US"/>
               </w:rPr>
               <w:t>price}{/total}{/pO}</w:t>
@@ -3137,7 +2364,7 @@
 </file>
 
 <file path=word/endnotes.xml><?xml version="1.0" encoding="utf-8"?>
-<w:endnotes xmlns:wpc="http://schemas.microsoft.com/office/word/2010/wordprocessingCanvas" xmlns:cx="http://schemas.microsoft.com/office/drawing/2014/chartex" xmlns:cx1="http://schemas.microsoft.com/office/drawing/2015/9/8/chartex" xmlns:cx2="http://schemas.microsoft.com/office/drawing/2015/10/21/chartex" xmlns:cx3="http://schemas.microsoft.com/office/drawing/2016/5/9/chartex" xmlns:cx4="http://schemas.microsoft.com/office/drawing/2016/5/10/chartex" xmlns:cx5="http://schemas.microsoft.com/office/drawing/2016/5/11/chartex" xmlns:cx6="http://schemas.microsoft.com/office/drawing/2016/5/12/chartex" xmlns:cx7="http://schemas.microsoft.com/office/drawing/2016/5/13/chartex" xmlns:cx8="http://schemas.microsoft.com/office/drawing/2016/5/14/chartex" xmlns:mc="http://schemas.openxmlformats.org/markup-compatibility/2006" xmlns:aink="http://schemas.microsoft.com/office/drawing/2016/ink" xmlns:am3d="http://schemas.microsoft.com/office/drawing/2017/model3d" xmlns:o="urn:schemas-microsoft-com:office:office" xmlns:r="http://schemas.openxmlformats.org/officeDocument/2006/relationships" xmlns:m="http://schemas.openxmlformats.org/officeDocument/2006/math" xmlns:v="urn:schemas-microsoft-com:vml" xmlns:wp14="http://schemas.microsoft.com/office/word/2010/wordprocessingDrawing" xmlns:wp="http://schemas.openxmlformats.org/drawingml/2006/wordprocessingDrawing" xmlns:w10="urn:schemas-microsoft-com:office:word" xmlns:w="http://schemas.openxmlformats.org/wordprocessingml/2006/main" xmlns:w14="http://schemas.microsoft.com/office/word/2010/wordml" xmlns:w15="http://schemas.microsoft.com/office/word/2012/wordml" xmlns:w16cex="http://schemas.microsoft.com/office/word/2018/wordml/cex" xmlns:w16cid="http://schemas.microsoft.com/office/word/2016/wordml/cid" xmlns:w16="http://schemas.microsoft.com/office/word/2018/wordml" xmlns:w16sdtdh="http://schemas.microsoft.com/office/word/2020/wordml/sdtdatahash" xmlns:w16se="http://schemas.microsoft.com/office/word/2015/wordml/symex" xmlns:wpg="http://schemas.microsoft.com/office/word/2010/wordprocessingGroup" xmlns:wpi="http://schemas.microsoft.com/office/word/2010/wordprocessingInk" xmlns:wne="http://schemas.microsoft.com/office/word/2006/wordml" xmlns:wps="http://schemas.microsoft.com/office/word/2010/wordprocessingShape" mc:Ignorable="w14 w15 w16se w16cid w16 w16cex w16sdtdh wp14">
+<w:endnotes xmlns:wpc="http://schemas.microsoft.com/office/word/2010/wordprocessingCanvas" xmlns:cx="http://schemas.microsoft.com/office/drawing/2014/chartex" xmlns:cx1="http://schemas.microsoft.com/office/drawing/2015/9/8/chartex" xmlns:cx2="http://schemas.microsoft.com/office/drawing/2015/10/21/chartex" xmlns:cx3="http://schemas.microsoft.com/office/drawing/2016/5/9/chartex" xmlns:cx4="http://schemas.microsoft.com/office/drawing/2016/5/10/chartex" xmlns:cx5="http://schemas.microsoft.com/office/drawing/2016/5/11/chartex" xmlns:cx6="http://schemas.microsoft.com/office/drawing/2016/5/12/chartex" xmlns:cx7="http://schemas.microsoft.com/office/drawing/2016/5/13/chartex" xmlns:cx8="http://schemas.microsoft.com/office/drawing/2016/5/14/chartex" xmlns:mc="http://schemas.openxmlformats.org/markup-compatibility/2006" xmlns:aink="http://schemas.microsoft.com/office/drawing/2016/ink" xmlns:am3d="http://schemas.microsoft.com/office/drawing/2017/model3d" xmlns:o="urn:schemas-microsoft-com:office:office" xmlns:oel="http://schemas.microsoft.com/office/2019/extlst" xmlns:r="http://schemas.openxmlformats.org/officeDocument/2006/relationships" xmlns:m="http://schemas.openxmlformats.org/officeDocument/2006/math" xmlns:v="urn:schemas-microsoft-com:vml" xmlns:wp14="http://schemas.microsoft.com/office/word/2010/wordprocessingDrawing" xmlns:wp="http://schemas.openxmlformats.org/drawingml/2006/wordprocessingDrawing" xmlns:w10="urn:schemas-microsoft-com:office:word" xmlns:w="http://schemas.openxmlformats.org/wordprocessingml/2006/main" xmlns:w14="http://schemas.microsoft.com/office/word/2010/wordml" xmlns:w15="http://schemas.microsoft.com/office/word/2012/wordml" xmlns:w16cex="http://schemas.microsoft.com/office/word/2018/wordml/cex" xmlns:w16cid="http://schemas.microsoft.com/office/word/2016/wordml/cid" xmlns:w16="http://schemas.microsoft.com/office/word/2018/wordml" xmlns:w16du="http://schemas.microsoft.com/office/word/2023/wordml/word16du" xmlns:w16sdtdh="http://schemas.microsoft.com/office/word/2020/wordml/sdtdatahash" xmlns:w16se="http://schemas.microsoft.com/office/word/2015/wordml/symex" xmlns:wpg="http://schemas.microsoft.com/office/word/2010/wordprocessingGroup" xmlns:wpi="http://schemas.microsoft.com/office/word/2010/wordprocessingInk" xmlns:wne="http://schemas.microsoft.com/office/word/2006/wordml" xmlns:wps="http://schemas.microsoft.com/office/word/2010/wordprocessingShape" mc:Ignorable="w14 w15 w16se w16cid w16 w16cex w16sdtdh w16du wp14">
   <w:endnote w:type="separator" w:id="-1">
     <w:p>
       <w:pPr>
@@ -3162,7 +2389,7 @@
 </file>
 
 <file path=word/footer1.xml><?xml version="1.0" encoding="utf-8"?>
-<w:ftr xmlns:wpc="http://schemas.microsoft.com/office/word/2010/wordprocessingCanvas" xmlns:cx="http://schemas.microsoft.com/office/drawing/2014/chartex" xmlns:cx1="http://schemas.microsoft.com/office/drawing/2015/9/8/chartex" xmlns:cx2="http://schemas.microsoft.com/office/drawing/2015/10/21/chartex" xmlns:cx3="http://schemas.microsoft.com/office/drawing/2016/5/9/chartex" xmlns:cx4="http://schemas.microsoft.com/office/drawing/2016/5/10/chartex" xmlns:cx5="http://schemas.microsoft.com/office/drawing/2016/5/11/chartex" xmlns:cx6="http://schemas.microsoft.com/office/drawing/2016/5/12/chartex" xmlns:cx7="http://schemas.microsoft.com/office/drawing/2016/5/13/chartex" xmlns:cx8="http://schemas.microsoft.com/office/drawing/2016/5/14/chartex" xmlns:mc="http://schemas.openxmlformats.org/markup-compatibility/2006" xmlns:aink="http://schemas.microsoft.com/office/drawing/2016/ink" xmlns:am3d="http://schemas.microsoft.com/office/drawing/2017/model3d" xmlns:o="urn:schemas-microsoft-com:office:office" xmlns:r="http://schemas.openxmlformats.org/officeDocument/2006/relationships" xmlns:m="http://schemas.openxmlformats.org/officeDocument/2006/math" xmlns:v="urn:schemas-microsoft-com:vml" xmlns:wp14="http://schemas.microsoft.com/office/word/2010/wordprocessingDrawing" xmlns:wp="http://schemas.openxmlformats.org/drawingml/2006/wordprocessingDrawing" xmlns:w10="urn:schemas-microsoft-com:office:word" xmlns:w="http://schemas.openxmlformats.org/wordprocessingml/2006/main" xmlns:w14="http://schemas.microsoft.com/office/word/2010/wordml" xmlns:w15="http://schemas.microsoft.com/office/word/2012/wordml" xmlns:w16cex="http://schemas.microsoft.com/office/word/2018/wordml/cex" xmlns:w16cid="http://schemas.microsoft.com/office/word/2016/wordml/cid" xmlns:w16="http://schemas.microsoft.com/office/word/2018/wordml" xmlns:w16sdtdh="http://schemas.microsoft.com/office/word/2020/wordml/sdtdatahash" xmlns:w16se="http://schemas.microsoft.com/office/word/2015/wordml/symex" xmlns:wpg="http://schemas.microsoft.com/office/word/2010/wordprocessingGroup" xmlns:wpi="http://schemas.microsoft.com/office/word/2010/wordprocessingInk" xmlns:wne="http://schemas.microsoft.com/office/word/2006/wordml" xmlns:wps="http://schemas.microsoft.com/office/word/2010/wordprocessingShape" mc:Ignorable="w14 w15 w16se w16cid w16 w16cex w16sdtdh wp14">
+<w:ftr xmlns:wpc="http://schemas.microsoft.com/office/word/2010/wordprocessingCanvas" xmlns:cx="http://schemas.microsoft.com/office/drawing/2014/chartex" xmlns:cx1="http://schemas.microsoft.com/office/drawing/2015/9/8/chartex" xmlns:cx2="http://schemas.microsoft.com/office/drawing/2015/10/21/chartex" xmlns:cx3="http://schemas.microsoft.com/office/drawing/2016/5/9/chartex" xmlns:cx4="http://schemas.microsoft.com/office/drawing/2016/5/10/chartex" xmlns:cx5="http://schemas.microsoft.com/office/drawing/2016/5/11/chartex" xmlns:cx6="http://schemas.microsoft.com/office/drawing/2016/5/12/chartex" xmlns:cx7="http://schemas.microsoft.com/office/drawing/2016/5/13/chartex" xmlns:cx8="http://schemas.microsoft.com/office/drawing/2016/5/14/chartex" xmlns:mc="http://schemas.openxmlformats.org/markup-compatibility/2006" xmlns:aink="http://schemas.microsoft.com/office/drawing/2016/ink" xmlns:am3d="http://schemas.microsoft.com/office/drawing/2017/model3d" xmlns:o="urn:schemas-microsoft-com:office:office" xmlns:oel="http://schemas.microsoft.com/office/2019/extlst" xmlns:r="http://schemas.openxmlformats.org/officeDocument/2006/relationships" xmlns:m="http://schemas.openxmlformats.org/officeDocument/2006/math" xmlns:v="urn:schemas-microsoft-com:vml" xmlns:wp14="http://schemas.microsoft.com/office/word/2010/wordprocessingDrawing" xmlns:wp="http://schemas.openxmlformats.org/drawingml/2006/wordprocessingDrawing" xmlns:w10="urn:schemas-microsoft-com:office:word" xmlns:w="http://schemas.openxmlformats.org/wordprocessingml/2006/main" xmlns:w14="http://schemas.microsoft.com/office/word/2010/wordml" xmlns:w15="http://schemas.microsoft.com/office/word/2012/wordml" xmlns:w16cex="http://schemas.microsoft.com/office/word/2018/wordml/cex" xmlns:w16cid="http://schemas.microsoft.com/office/word/2016/wordml/cid" xmlns:w16="http://schemas.microsoft.com/office/word/2018/wordml" xmlns:w16du="http://schemas.microsoft.com/office/word/2023/wordml/word16du" xmlns:w16sdtdh="http://schemas.microsoft.com/office/word/2020/wordml/sdtdatahash" xmlns:w16se="http://schemas.microsoft.com/office/word/2015/wordml/symex" xmlns:wpg="http://schemas.microsoft.com/office/word/2010/wordprocessingGroup" xmlns:wpi="http://schemas.microsoft.com/office/word/2010/wordprocessingInk" xmlns:wne="http://schemas.microsoft.com/office/word/2006/wordml" xmlns:wps="http://schemas.microsoft.com/office/word/2010/wordprocessingShape" mc:Ignorable="w14 w15 w16se w16cid w16 w16cex w16sdtdh w16du wp14">
   <w:sdt>
     <w:sdtPr>
       <w:rPr>
@@ -3291,7 +2518,7 @@
 </file>
 
 <file path=word/footer2.xml><?xml version="1.0" encoding="utf-8"?>
-<w:ftr xmlns:wpc="http://schemas.microsoft.com/office/word/2010/wordprocessingCanvas" xmlns:cx="http://schemas.microsoft.com/office/drawing/2014/chartex" xmlns:cx1="http://schemas.microsoft.com/office/drawing/2015/9/8/chartex" xmlns:cx2="http://schemas.microsoft.com/office/drawing/2015/10/21/chartex" xmlns:cx3="http://schemas.microsoft.com/office/drawing/2016/5/9/chartex" xmlns:cx4="http://schemas.microsoft.com/office/drawing/2016/5/10/chartex" xmlns:cx5="http://schemas.microsoft.com/office/drawing/2016/5/11/chartex" xmlns:cx6="http://schemas.microsoft.com/office/drawing/2016/5/12/chartex" xmlns:cx7="http://schemas.microsoft.com/office/drawing/2016/5/13/chartex" xmlns:cx8="http://schemas.microsoft.com/office/drawing/2016/5/14/chartex" xmlns:mc="http://schemas.openxmlformats.org/markup-compatibility/2006" xmlns:aink="http://schemas.microsoft.com/office/drawing/2016/ink" xmlns:am3d="http://schemas.microsoft.com/office/drawing/2017/model3d" xmlns:o="urn:schemas-microsoft-com:office:office" xmlns:r="http://schemas.openxmlformats.org/officeDocument/2006/relationships" xmlns:m="http://schemas.openxmlformats.org/officeDocument/2006/math" xmlns:v="urn:schemas-microsoft-com:vml" xmlns:wp14="http://schemas.microsoft.com/office/word/2010/wordprocessingDrawing" xmlns:wp="http://schemas.openxmlformats.org/drawingml/2006/wordprocessingDrawing" xmlns:w10="urn:schemas-microsoft-com:office:word" xmlns:w="http://schemas.openxmlformats.org/wordprocessingml/2006/main" xmlns:w14="http://schemas.microsoft.com/office/word/2010/wordml" xmlns:w15="http://schemas.microsoft.com/office/word/2012/wordml" xmlns:w16cex="http://schemas.microsoft.com/office/word/2018/wordml/cex" xmlns:w16cid="http://schemas.microsoft.com/office/word/2016/wordml/cid" xmlns:w16="http://schemas.microsoft.com/office/word/2018/wordml" xmlns:w16sdtdh="http://schemas.microsoft.com/office/word/2020/wordml/sdtdatahash" xmlns:w16se="http://schemas.microsoft.com/office/word/2015/wordml/symex" xmlns:wpg="http://schemas.microsoft.com/office/word/2010/wordprocessingGroup" xmlns:wpi="http://schemas.microsoft.com/office/word/2010/wordprocessingInk" xmlns:wne="http://schemas.microsoft.com/office/word/2006/wordml" xmlns:wps="http://schemas.microsoft.com/office/word/2010/wordprocessingShape" mc:Ignorable="w14 w15 w16se w16cid w16 w16cex w16sdtdh wp14">
+<w:ftr xmlns:wpc="http://schemas.microsoft.com/office/word/2010/wordprocessingCanvas" xmlns:cx="http://schemas.microsoft.com/office/drawing/2014/chartex" xmlns:cx1="http://schemas.microsoft.com/office/drawing/2015/9/8/chartex" xmlns:cx2="http://schemas.microsoft.com/office/drawing/2015/10/21/chartex" xmlns:cx3="http://schemas.microsoft.com/office/drawing/2016/5/9/chartex" xmlns:cx4="http://schemas.microsoft.com/office/drawing/2016/5/10/chartex" xmlns:cx5="http://schemas.microsoft.com/office/drawing/2016/5/11/chartex" xmlns:cx6="http://schemas.microsoft.com/office/drawing/2016/5/12/chartex" xmlns:cx7="http://schemas.microsoft.com/office/drawing/2016/5/13/chartex" xmlns:cx8="http://schemas.microsoft.com/office/drawing/2016/5/14/chartex" xmlns:mc="http://schemas.openxmlformats.org/markup-compatibility/2006" xmlns:aink="http://schemas.microsoft.com/office/drawing/2016/ink" xmlns:am3d="http://schemas.microsoft.com/office/drawing/2017/model3d" xmlns:o="urn:schemas-microsoft-com:office:office" xmlns:oel="http://schemas.microsoft.com/office/2019/extlst" xmlns:r="http://schemas.openxmlformats.org/officeDocument/2006/relationships" xmlns:m="http://schemas.openxmlformats.org/officeDocument/2006/math" xmlns:v="urn:schemas-microsoft-com:vml" xmlns:wp14="http://schemas.microsoft.com/office/word/2010/wordprocessingDrawing" xmlns:wp="http://schemas.openxmlformats.org/drawingml/2006/wordprocessingDrawing" xmlns:w10="urn:schemas-microsoft-com:office:word" xmlns:w="http://schemas.openxmlformats.org/wordprocessingml/2006/main" xmlns:w14="http://schemas.microsoft.com/office/word/2010/wordml" xmlns:w15="http://schemas.microsoft.com/office/word/2012/wordml" xmlns:w16cex="http://schemas.microsoft.com/office/word/2018/wordml/cex" xmlns:w16cid="http://schemas.microsoft.com/office/word/2016/wordml/cid" xmlns:w16="http://schemas.microsoft.com/office/word/2018/wordml" xmlns:w16du="http://schemas.microsoft.com/office/word/2023/wordml/word16du" xmlns:w16sdtdh="http://schemas.microsoft.com/office/word/2020/wordml/sdtdatahash" xmlns:w16se="http://schemas.microsoft.com/office/word/2015/wordml/symex" xmlns:wpg="http://schemas.microsoft.com/office/word/2010/wordprocessingGroup" xmlns:wpi="http://schemas.microsoft.com/office/word/2010/wordprocessingInk" xmlns:wne="http://schemas.microsoft.com/office/word/2006/wordml" xmlns:wps="http://schemas.microsoft.com/office/word/2010/wordprocessingShape" mc:Ignorable="w14 w15 w16se w16cid w16 w16cex w16sdtdh w16du wp14">
   <w:sdt>
     <w:sdtPr>
       <w:rPr>
@@ -3382,7 +2609,7 @@
 </file>
 
 <file path=word/footnotes.xml><?xml version="1.0" encoding="utf-8"?>
-<w:footnotes xmlns:wpc="http://schemas.microsoft.com/office/word/2010/wordprocessingCanvas" xmlns:cx="http://schemas.microsoft.com/office/drawing/2014/chartex" xmlns:cx1="http://schemas.microsoft.com/office/drawing/2015/9/8/chartex" xmlns:cx2="http://schemas.microsoft.com/office/drawing/2015/10/21/chartex" xmlns:cx3="http://schemas.microsoft.com/office/drawing/2016/5/9/chartex" xmlns:cx4="http://schemas.microsoft.com/office/drawing/2016/5/10/chartex" xmlns:cx5="http://schemas.microsoft.com/office/drawing/2016/5/11/chartex" xmlns:cx6="http://schemas.microsoft.com/office/drawing/2016/5/12/chartex" xmlns:cx7="http://schemas.microsoft.com/office/drawing/2016/5/13/chartex" xmlns:cx8="http://schemas.microsoft.com/office/drawing/2016/5/14/chartex" xmlns:mc="http://schemas.openxmlformats.org/markup-compatibility/2006" xmlns:aink="http://schemas.microsoft.com/office/drawing/2016/ink" xmlns:am3d="http://schemas.microsoft.com/office/drawing/2017/model3d" xmlns:o="urn:schemas-microsoft-com:office:office" xmlns:r="http://schemas.openxmlformats.org/officeDocument/2006/relationships" xmlns:m="http://schemas.openxmlformats.org/officeDocument/2006/math" xmlns:v="urn:schemas-microsoft-com:vml" xmlns:wp14="http://schemas.microsoft.com/office/word/2010/wordprocessingDrawing" xmlns:wp="http://schemas.openxmlformats.org/drawingml/2006/wordprocessingDrawing" xmlns:w10="urn:schemas-microsoft-com:office:word" xmlns:w="http://schemas.openxmlformats.org/wordprocessingml/2006/main" xmlns:w14="http://schemas.microsoft.com/office/word/2010/wordml" xmlns:w15="http://schemas.microsoft.com/office/word/2012/wordml" xmlns:w16cex="http://schemas.microsoft.com/office/word/2018/wordml/cex" xmlns:w16cid="http://schemas.microsoft.com/office/word/2016/wordml/cid" xmlns:w16="http://schemas.microsoft.com/office/word/2018/wordml" xmlns:w16sdtdh="http://schemas.microsoft.com/office/word/2020/wordml/sdtdatahash" xmlns:w16se="http://schemas.microsoft.com/office/word/2015/wordml/symex" xmlns:wpg="http://schemas.microsoft.com/office/word/2010/wordprocessingGroup" xmlns:wpi="http://schemas.microsoft.com/office/word/2010/wordprocessingInk" xmlns:wne="http://schemas.microsoft.com/office/word/2006/wordml" xmlns:wps="http://schemas.microsoft.com/office/word/2010/wordprocessingShape" mc:Ignorable="w14 w15 w16se w16cid w16 w16cex w16sdtdh wp14">
+<w:footnotes xmlns:wpc="http://schemas.microsoft.com/office/word/2010/wordprocessingCanvas" xmlns:cx="http://schemas.microsoft.com/office/drawing/2014/chartex" xmlns:cx1="http://schemas.microsoft.com/office/drawing/2015/9/8/chartex" xmlns:cx2="http://schemas.microsoft.com/office/drawing/2015/10/21/chartex" xmlns:cx3="http://schemas.microsoft.com/office/drawing/2016/5/9/chartex" xmlns:cx4="http://schemas.microsoft.com/office/drawing/2016/5/10/chartex" xmlns:cx5="http://schemas.microsoft.com/office/drawing/2016/5/11/chartex" xmlns:cx6="http://schemas.microsoft.com/office/drawing/2016/5/12/chartex" xmlns:cx7="http://schemas.microsoft.com/office/drawing/2016/5/13/chartex" xmlns:cx8="http://schemas.microsoft.com/office/drawing/2016/5/14/chartex" xmlns:mc="http://schemas.openxmlformats.org/markup-compatibility/2006" xmlns:aink="http://schemas.microsoft.com/office/drawing/2016/ink" xmlns:am3d="http://schemas.microsoft.com/office/drawing/2017/model3d" xmlns:o="urn:schemas-microsoft-com:office:office" xmlns:oel="http://schemas.microsoft.com/office/2019/extlst" xmlns:r="http://schemas.openxmlformats.org/officeDocument/2006/relationships" xmlns:m="http://schemas.openxmlformats.org/officeDocument/2006/math" xmlns:v="urn:schemas-microsoft-com:vml" xmlns:wp14="http://schemas.microsoft.com/office/word/2010/wordprocessingDrawing" xmlns:wp="http://schemas.openxmlformats.org/drawingml/2006/wordprocessingDrawing" xmlns:w10="urn:schemas-microsoft-com:office:word" xmlns:w="http://schemas.openxmlformats.org/wordprocessingml/2006/main" xmlns:w14="http://schemas.microsoft.com/office/word/2010/wordml" xmlns:w15="http://schemas.microsoft.com/office/word/2012/wordml" xmlns:w16cex="http://schemas.microsoft.com/office/word/2018/wordml/cex" xmlns:w16cid="http://schemas.microsoft.com/office/word/2016/wordml/cid" xmlns:w16="http://schemas.microsoft.com/office/word/2018/wordml" xmlns:w16du="http://schemas.microsoft.com/office/word/2023/wordml/word16du" xmlns:w16sdtdh="http://schemas.microsoft.com/office/word/2020/wordml/sdtdatahash" xmlns:w16se="http://schemas.microsoft.com/office/word/2015/wordml/symex" xmlns:wpg="http://schemas.microsoft.com/office/word/2010/wordprocessingGroup" xmlns:wpi="http://schemas.microsoft.com/office/word/2010/wordprocessingInk" xmlns:wne="http://schemas.microsoft.com/office/word/2006/wordml" xmlns:wps="http://schemas.microsoft.com/office/word/2010/wordprocessingShape" mc:Ignorable="w14 w15 w16se w16cid w16 w16cex w16sdtdh w16du wp14">
   <w:footnote w:type="separator" w:id="-1">
     <w:p>
       <w:pPr>
@@ -3407,7 +2634,7 @@
 </file>
 
 <file path=word/styles.xml><?xml version="1.0" encoding="utf-8"?>
-<w:styles xmlns:mc="http://schemas.openxmlformats.org/markup-compatibility/2006" xmlns:r="http://schemas.openxmlformats.org/officeDocument/2006/relationships" xmlns:w="http://schemas.openxmlformats.org/wordprocessingml/2006/main" xmlns:w14="http://schemas.microsoft.com/office/word/2010/wordml" xmlns:w15="http://schemas.microsoft.com/office/word/2012/wordml" xmlns:w16cex="http://schemas.microsoft.com/office/word/2018/wordml/cex" xmlns:w16cid="http://schemas.microsoft.com/office/word/2016/wordml/cid" xmlns:w16="http://schemas.microsoft.com/office/word/2018/wordml" xmlns:w16sdtdh="http://schemas.microsoft.com/office/word/2020/wordml/sdtdatahash" xmlns:w16se="http://schemas.microsoft.com/office/word/2015/wordml/symex" mc:Ignorable="w14 w15 w16se w16cid w16 w16cex w16sdtdh">
+<w:styles xmlns:mc="http://schemas.openxmlformats.org/markup-compatibility/2006" xmlns:r="http://schemas.openxmlformats.org/officeDocument/2006/relationships" xmlns:w="http://schemas.openxmlformats.org/wordprocessingml/2006/main" xmlns:w14="http://schemas.microsoft.com/office/word/2010/wordml" xmlns:w15="http://schemas.microsoft.com/office/word/2012/wordml" xmlns:w16cex="http://schemas.microsoft.com/office/word/2018/wordml/cex" xmlns:w16cid="http://schemas.microsoft.com/office/word/2016/wordml/cid" xmlns:w16="http://schemas.microsoft.com/office/word/2018/wordml" xmlns:w16du="http://schemas.microsoft.com/office/word/2023/wordml/word16du" xmlns:w16sdtdh="http://schemas.microsoft.com/office/word/2020/wordml/sdtdatahash" xmlns:w16se="http://schemas.microsoft.com/office/word/2015/wordml/symex" mc:Ignorable="w14 w15 w16se w16cid w16 w16cex w16sdtdh w16du">
   <w:docDefaults>
     <w:rPrDefault>
       <w:rPr>

--- a/templates/paymentInvoice_strana_RF_reestr.docx
+++ b/templates/paymentInvoice_strana_RF_reestr.docx
@@ -24,6 +24,14 @@
           <w:sz w:val="20"/>
           <w:szCs w:val="20"/>
         </w:rPr>
+        <w:t>№</w:t>
+      </w:r>
+      <w:r>
+        <w:rPr>
+          <w:rFonts w:ascii="Arial" w:hAnsi="Arial" w:cs="Arial"/>
+          <w:sz w:val="20"/>
+          <w:szCs w:val="20"/>
+        </w:rPr>
         <w:t>{</w:t>
       </w:r>
       <w:proofErr w:type="spellStart"/>
@@ -42,7 +50,23 @@
           <w:sz w:val="20"/>
           <w:szCs w:val="20"/>
         </w:rPr>
-        <w:t>} {</w:t>
+        <w:t>}</w:t>
+      </w:r>
+      <w:r>
+        <w:rPr>
+          <w:rFonts w:ascii="Arial" w:hAnsi="Arial" w:cs="Arial"/>
+          <w:sz w:val="20"/>
+          <w:szCs w:val="20"/>
+        </w:rPr>
+        <w:t xml:space="preserve"> от</w:t>
+      </w:r>
+      <w:r>
+        <w:rPr>
+          <w:rFonts w:ascii="Arial" w:hAnsi="Arial" w:cs="Arial"/>
+          <w:sz w:val="20"/>
+          <w:szCs w:val="20"/>
+        </w:rPr>
+        <w:t xml:space="preserve"> {</w:t>
       </w:r>
       <w:proofErr w:type="spellStart"/>
       <w:r>

--- a/templates/paymentInvoice_strana_RF_reestr.docx
+++ b/templates/paymentInvoice_strana_RF_reestr.docx
@@ -1,6 +1,6 @@
 
 <file path=word/document.xml><?xml version="1.0" encoding="utf-8"?>
-<w:document xmlns:wpc="http://schemas.microsoft.com/office/word/2010/wordprocessingCanvas" xmlns:cx="http://schemas.microsoft.com/office/drawing/2014/chartex" xmlns:cx1="http://schemas.microsoft.com/office/drawing/2015/9/8/chartex" xmlns:cx2="http://schemas.microsoft.com/office/drawing/2015/10/21/chartex" xmlns:cx3="http://schemas.microsoft.com/office/drawing/2016/5/9/chartex" xmlns:cx4="http://schemas.microsoft.com/office/drawing/2016/5/10/chartex" xmlns:cx5="http://schemas.microsoft.com/office/drawing/2016/5/11/chartex" xmlns:cx6="http://schemas.microsoft.com/office/drawing/2016/5/12/chartex" xmlns:cx7="http://schemas.microsoft.com/office/drawing/2016/5/13/chartex" xmlns:cx8="http://schemas.microsoft.com/office/drawing/2016/5/14/chartex" xmlns:mc="http://schemas.openxmlformats.org/markup-compatibility/2006" xmlns:aink="http://schemas.microsoft.com/office/drawing/2016/ink" xmlns:am3d="http://schemas.microsoft.com/office/drawing/2017/model3d" xmlns:o="urn:schemas-microsoft-com:office:office" xmlns:oel="http://schemas.microsoft.com/office/2019/extlst" xmlns:r="http://schemas.openxmlformats.org/officeDocument/2006/relationships" xmlns:m="http://schemas.openxmlformats.org/officeDocument/2006/math" xmlns:v="urn:schemas-microsoft-com:vml" xmlns:wp14="http://schemas.microsoft.com/office/word/2010/wordprocessingDrawing" xmlns:wp="http://schemas.openxmlformats.org/drawingml/2006/wordprocessingDrawing" xmlns:w10="urn:schemas-microsoft-com:office:word" xmlns:w="http://schemas.openxmlformats.org/wordprocessingml/2006/main" xmlns:w14="http://schemas.microsoft.com/office/word/2010/wordml" xmlns:w15="http://schemas.microsoft.com/office/word/2012/wordml" xmlns:w16cex="http://schemas.microsoft.com/office/word/2018/wordml/cex" xmlns:w16cid="http://schemas.microsoft.com/office/word/2016/wordml/cid" xmlns:w16="http://schemas.microsoft.com/office/word/2018/wordml" xmlns:w16du="http://schemas.microsoft.com/office/word/2023/wordml/word16du" xmlns:w16sdtdh="http://schemas.microsoft.com/office/word/2020/wordml/sdtdatahash" xmlns:w16se="http://schemas.microsoft.com/office/word/2015/wordml/symex" xmlns:wpg="http://schemas.microsoft.com/office/word/2010/wordprocessingGroup" xmlns:wpi="http://schemas.microsoft.com/office/word/2010/wordprocessingInk" xmlns:wne="http://schemas.microsoft.com/office/word/2006/wordml" xmlns:wps="http://schemas.microsoft.com/office/word/2010/wordprocessingShape" mc:Ignorable="w14 w15 w16se w16cid w16 w16cex w16sdtdh w16du wp14">
+<w:document xmlns:wpc="http://schemas.microsoft.com/office/word/2010/wordprocessingCanvas" xmlns:cx="http://schemas.microsoft.com/office/drawing/2014/chartex" xmlns:cx1="http://schemas.microsoft.com/office/drawing/2015/9/8/chartex" xmlns:cx2="http://schemas.microsoft.com/office/drawing/2015/10/21/chartex" xmlns:cx3="http://schemas.microsoft.com/office/drawing/2016/5/9/chartex" xmlns:cx4="http://schemas.microsoft.com/office/drawing/2016/5/10/chartex" xmlns:cx5="http://schemas.microsoft.com/office/drawing/2016/5/11/chartex" xmlns:cx6="http://schemas.microsoft.com/office/drawing/2016/5/12/chartex" xmlns:cx7="http://schemas.microsoft.com/office/drawing/2016/5/13/chartex" xmlns:cx8="http://schemas.microsoft.com/office/drawing/2016/5/14/chartex" xmlns:mc="http://schemas.openxmlformats.org/markup-compatibility/2006" xmlns:aink="http://schemas.microsoft.com/office/drawing/2016/ink" xmlns:am3d="http://schemas.microsoft.com/office/drawing/2017/model3d" xmlns:o="urn:schemas-microsoft-com:office:office" xmlns:oel="http://schemas.microsoft.com/office/2019/extlst" xmlns:r="http://schemas.openxmlformats.org/officeDocument/2006/relationships" xmlns:m="http://schemas.openxmlformats.org/officeDocument/2006/math" xmlns:v="urn:schemas-microsoft-com:vml" xmlns:wp14="http://schemas.microsoft.com/office/word/2010/wordprocessingDrawing" xmlns:wp="http://schemas.openxmlformats.org/drawingml/2006/wordprocessingDrawing" xmlns:w10="urn:schemas-microsoft-com:office:word" xmlns:w="http://schemas.openxmlformats.org/wordprocessingml/2006/main" xmlns:w14="http://schemas.microsoft.com/office/word/2010/wordml" xmlns:w15="http://schemas.microsoft.com/office/word/2012/wordml" xmlns:w16cex="http://schemas.microsoft.com/office/word/2018/wordml/cex" xmlns:w16cid="http://schemas.microsoft.com/office/word/2016/wordml/cid" xmlns:w16="http://schemas.microsoft.com/office/word/2018/wordml" xmlns:w16du="http://schemas.microsoft.com/office/word/2023/wordml/word16du" xmlns:w16sdtdh="http://schemas.microsoft.com/office/word/2020/wordml/sdtdatahash" xmlns:w16sdtfl="http://schemas.microsoft.com/office/word/2024/wordml/sdtformatlock" xmlns:w16se="http://schemas.microsoft.com/office/word/2015/wordml/symex" xmlns:wpg="http://schemas.microsoft.com/office/word/2010/wordprocessingGroup" xmlns:wpi="http://schemas.microsoft.com/office/word/2010/wordprocessingInk" xmlns:wne="http://schemas.microsoft.com/office/word/2006/wordml" xmlns:wps="http://schemas.microsoft.com/office/word/2010/wordprocessingShape" mc:Ignorable="w14 w15 w16se w16cid w16 w16cex w16sdtdh w16sdtfl w16du wp14">
   <w:body>
     <w:p>
       <w:pPr>
@@ -32,25 +32,7 @@
           <w:sz w:val="20"/>
           <w:szCs w:val="20"/>
         </w:rPr>
-        <w:t>{</w:t>
-      </w:r>
-      <w:proofErr w:type="spellStart"/>
-      <w:r>
-        <w:rPr>
-          <w:rFonts w:ascii="Arial" w:hAnsi="Arial" w:cs="Arial"/>
-          <w:sz w:val="20"/>
-          <w:szCs w:val="20"/>
-        </w:rPr>
-        <w:t>docNumber</w:t>
-      </w:r>
-      <w:proofErr w:type="spellEnd"/>
-      <w:r>
-        <w:rPr>
-          <w:rFonts w:ascii="Arial" w:hAnsi="Arial" w:cs="Arial"/>
-          <w:sz w:val="20"/>
-          <w:szCs w:val="20"/>
-        </w:rPr>
-        <w:t>}</w:t>
+        <w:t>{docNumber}</w:t>
       </w:r>
       <w:r>
         <w:rPr>
@@ -68,7 +50,6 @@
         </w:rPr>
         <w:t xml:space="preserve"> {</w:t>
       </w:r>
-      <w:proofErr w:type="spellStart"/>
       <w:r>
         <w:rPr>
           <w:rFonts w:ascii="Arial" w:hAnsi="Arial" w:cs="Arial"/>
@@ -76,9 +57,8 @@
           <w:szCs w:val="20"/>
           <w:lang w:val="en-US"/>
         </w:rPr>
-        <w:t>sendDate</w:t>
-      </w:r>
-      <w:proofErr w:type="spellEnd"/>
+        <w:t>date</w:t>
+      </w:r>
       <w:r>
         <w:rPr>
           <w:rFonts w:ascii="Arial" w:hAnsi="Arial" w:cs="Arial"/>
@@ -238,9 +218,8 @@
           <w:sz w:val="20"/>
           <w:szCs w:val="20"/>
         </w:rPr>
-        <w:t>{</w:t>
-      </w:r>
-      <w:proofErr w:type="spellStart"/>
+        <w:t>{startPeriodDate}</w:t>
+      </w:r>
       <w:r>
         <w:rPr>
           <w:rFonts w:ascii="Arial" w:hAnsi="Arial" w:cs="Arial"/>
@@ -249,9 +228,8 @@
           <w:sz w:val="20"/>
           <w:szCs w:val="20"/>
         </w:rPr>
-        <w:t>startPeriodDate</w:t>
-      </w:r>
-      <w:proofErr w:type="spellEnd"/>
+        <w:t xml:space="preserve"> по </w:t>
+      </w:r>
       <w:r>
         <w:rPr>
           <w:rFonts w:ascii="Arial" w:hAnsi="Arial" w:cs="Arial"/>
@@ -260,7 +238,7 @@
           <w:sz w:val="20"/>
           <w:szCs w:val="20"/>
         </w:rPr>
-        <w:t>}</w:t>
+        <w:t>{</w:t>
       </w:r>
       <w:r>
         <w:rPr>
@@ -269,32 +247,10 @@
           <w:bCs/>
           <w:sz w:val="20"/>
           <w:szCs w:val="20"/>
-        </w:rPr>
-        <w:t xml:space="preserve"> по </w:t>
-      </w:r>
-      <w:r>
-        <w:rPr>
-          <w:rFonts w:ascii="Arial" w:hAnsi="Arial" w:cs="Arial"/>
-          <w:b/>
-          <w:bCs/>
-          <w:sz w:val="20"/>
-          <w:szCs w:val="20"/>
-        </w:rPr>
-        <w:t>{</w:t>
-      </w:r>
-      <w:proofErr w:type="spellStart"/>
-      <w:r>
-        <w:rPr>
-          <w:rFonts w:ascii="Arial" w:hAnsi="Arial" w:cs="Arial"/>
-          <w:b/>
-          <w:bCs/>
-          <w:sz w:val="20"/>
-          <w:szCs w:val="20"/>
           <w:lang w:val="en-US"/>
         </w:rPr>
         <w:t>endPeriodDate</w:t>
       </w:r>
-      <w:proofErr w:type="spellEnd"/>
       <w:r>
         <w:rPr>
           <w:rFonts w:ascii="Arial" w:hAnsi="Arial" w:cs="Arial"/>
@@ -637,20 +593,8 @@
                 <w:sz w:val="16"/>
                 <w:szCs w:val="16"/>
               </w:rPr>
-              <w:t xml:space="preserve">Ставка, </w:t>
-            </w:r>
-            <w:proofErr w:type="spellStart"/>
-            <w:r>
-              <w:rPr>
-                <w:rFonts w:ascii="Arial" w:hAnsi="Arial" w:cs="Arial"/>
-                <w:b/>
-                <w:bCs/>
-                <w:sz w:val="16"/>
-                <w:szCs w:val="16"/>
-              </w:rPr>
-              <w:t>руб</w:t>
-            </w:r>
-            <w:proofErr w:type="spellEnd"/>
+              <w:t>Ставка, руб</w:t>
+            </w:r>
           </w:p>
         </w:tc>
         <w:tc>
@@ -677,20 +621,8 @@
                 <w:sz w:val="16"/>
                 <w:szCs w:val="16"/>
               </w:rPr>
-              <w:t xml:space="preserve">Итого стоимость с НДС, </w:t>
-            </w:r>
-            <w:proofErr w:type="spellStart"/>
-            <w:r>
-              <w:rPr>
-                <w:rFonts w:ascii="Arial" w:hAnsi="Arial" w:cs="Arial"/>
-                <w:b/>
-                <w:bCs/>
-                <w:sz w:val="16"/>
-                <w:szCs w:val="16"/>
-              </w:rPr>
-              <w:t>руб</w:t>
-            </w:r>
-            <w:proofErr w:type="spellEnd"/>
+              <w:t>Итого стоимость с НДС, руб</w:t>
+            </w:r>
           </w:p>
           <w:p>
             <w:pPr>
@@ -779,27 +711,7 @@
                 <w:szCs w:val="16"/>
                 <w:lang w:val="en-US"/>
               </w:rPr>
-              <w:t>{</w:t>
-            </w:r>
-            <w:proofErr w:type="spellStart"/>
-            <w:r>
-              <w:rPr>
-                <w:rFonts w:ascii="Arial" w:hAnsi="Arial" w:cs="Arial"/>
-                <w:sz w:val="16"/>
-                <w:szCs w:val="16"/>
-                <w:lang w:val="en-US"/>
-              </w:rPr>
-              <w:t>orderDate</w:t>
-            </w:r>
-            <w:proofErr w:type="spellEnd"/>
-            <w:r>
-              <w:rPr>
-                <w:rFonts w:ascii="Arial" w:hAnsi="Arial" w:cs="Arial"/>
-                <w:sz w:val="16"/>
-                <w:szCs w:val="16"/>
-                <w:lang w:val="en-US"/>
-              </w:rPr>
-              <w:t>}</w:t>
+              <w:t>{orderDate}</w:t>
             </w:r>
           </w:p>
         </w:tc>
@@ -825,27 +737,7 @@
                 <w:szCs w:val="16"/>
                 <w:lang w:val="en-US"/>
               </w:rPr>
-              <w:t>{</w:t>
-            </w:r>
-            <w:proofErr w:type="spellStart"/>
-            <w:r>
-              <w:rPr>
-                <w:rFonts w:ascii="Arial" w:hAnsi="Arial" w:cs="Arial"/>
-                <w:sz w:val="16"/>
-                <w:szCs w:val="16"/>
-                <w:lang w:val="en-US"/>
-              </w:rPr>
-              <w:t>truckNum</w:t>
-            </w:r>
-            <w:proofErr w:type="spellEnd"/>
-            <w:r>
-              <w:rPr>
-                <w:rFonts w:ascii="Arial" w:hAnsi="Arial" w:cs="Arial"/>
-                <w:sz w:val="16"/>
-                <w:szCs w:val="16"/>
-                <w:lang w:val="en-US"/>
-              </w:rPr>
-              <w:t>}</w:t>
+              <w:t>{truckNum}</w:t>
             </w:r>
           </w:p>
         </w:tc>
@@ -871,27 +763,7 @@
                 <w:szCs w:val="16"/>
                 <w:lang w:val="en-US"/>
               </w:rPr>
-              <w:t>{</w:t>
-            </w:r>
-            <w:proofErr w:type="spellStart"/>
-            <w:r>
-              <w:rPr>
-                <w:rFonts w:ascii="Arial" w:hAnsi="Arial" w:cs="Arial"/>
-                <w:sz w:val="16"/>
-                <w:szCs w:val="16"/>
-                <w:lang w:val="en-US"/>
-              </w:rPr>
-              <w:t>truckType</w:t>
-            </w:r>
-            <w:proofErr w:type="spellEnd"/>
-            <w:r>
-              <w:rPr>
-                <w:rFonts w:ascii="Arial" w:hAnsi="Arial" w:cs="Arial"/>
-                <w:sz w:val="16"/>
-                <w:szCs w:val="16"/>
-                <w:lang w:val="en-US"/>
-              </w:rPr>
-              <w:t>}</w:t>
+              <w:t>{truckType}</w:t>
             </w:r>
           </w:p>
         </w:tc>
@@ -943,27 +815,7 @@
                 <w:szCs w:val="16"/>
                 <w:lang w:val="en-US"/>
               </w:rPr>
-              <w:t>{</w:t>
-            </w:r>
-            <w:proofErr w:type="spellStart"/>
-            <w:r>
-              <w:rPr>
-                <w:rFonts w:ascii="Arial" w:hAnsi="Arial" w:cs="Arial"/>
-                <w:sz w:val="16"/>
-                <w:szCs w:val="16"/>
-                <w:lang w:val="en-US"/>
-              </w:rPr>
-              <w:t>auctionNum</w:t>
-            </w:r>
-            <w:proofErr w:type="spellEnd"/>
-            <w:r>
-              <w:rPr>
-                <w:rFonts w:ascii="Arial" w:hAnsi="Arial" w:cs="Arial"/>
-                <w:sz w:val="16"/>
-                <w:szCs w:val="16"/>
-                <w:lang w:val="en-US"/>
-              </w:rPr>
-              <w:t>}</w:t>
+              <w:t>{auctionNum}</w:t>
             </w:r>
           </w:p>
         </w:tc>
@@ -988,27 +840,7 @@
                 <w:szCs w:val="16"/>
                 <w:lang w:val="en-US"/>
               </w:rPr>
-              <w:t>{</w:t>
-            </w:r>
-            <w:proofErr w:type="spellStart"/>
-            <w:r>
-              <w:rPr>
-                <w:rFonts w:ascii="Arial" w:hAnsi="Arial" w:cs="Arial"/>
-                <w:sz w:val="16"/>
-                <w:szCs w:val="16"/>
-                <w:lang w:val="en-US"/>
-              </w:rPr>
-              <w:t>ttnNums</w:t>
-            </w:r>
-            <w:proofErr w:type="spellEnd"/>
-            <w:r>
-              <w:rPr>
-                <w:rFonts w:ascii="Arial" w:hAnsi="Arial" w:cs="Arial"/>
-                <w:sz w:val="16"/>
-                <w:szCs w:val="16"/>
-                <w:lang w:val="en-US"/>
-              </w:rPr>
-              <w:t>}</w:t>
+              <w:t>{ttnNums}</w:t>
             </w:r>
           </w:p>
         </w:tc>
@@ -1050,27 +882,7 @@
                 <w:szCs w:val="16"/>
                 <w:lang w:val="en-US"/>
               </w:rPr>
-              <w:t>{</w:t>
-            </w:r>
-            <w:proofErr w:type="spellStart"/>
-            <w:r>
-              <w:rPr>
-                <w:rFonts w:ascii="Arial" w:hAnsi="Arial" w:cs="Arial"/>
-                <w:sz w:val="16"/>
-                <w:szCs w:val="16"/>
-                <w:lang w:val="en-US"/>
-              </w:rPr>
-              <w:t>loadPlaces</w:t>
-            </w:r>
-            <w:proofErr w:type="spellEnd"/>
-            <w:r>
-              <w:rPr>
-                <w:rFonts w:ascii="Arial" w:hAnsi="Arial" w:cs="Arial"/>
-                <w:sz w:val="16"/>
-                <w:szCs w:val="16"/>
-                <w:lang w:val="en-US"/>
-              </w:rPr>
-              <w:t>}</w:t>
+              <w:t>{loadPlaces}</w:t>
             </w:r>
           </w:p>
         </w:tc>
@@ -1112,27 +924,7 @@
                 <w:szCs w:val="16"/>
                 <w:lang w:val="en-US"/>
               </w:rPr>
-              <w:t>{</w:t>
-            </w:r>
-            <w:proofErr w:type="spellStart"/>
-            <w:r>
-              <w:rPr>
-                <w:rFonts w:ascii="Arial" w:hAnsi="Arial" w:cs="Arial"/>
-                <w:sz w:val="16"/>
-                <w:szCs w:val="16"/>
-                <w:lang w:val="en-US"/>
-              </w:rPr>
-              <w:t>unloadPlaces</w:t>
-            </w:r>
-            <w:proofErr w:type="spellEnd"/>
-            <w:r>
-              <w:rPr>
-                <w:rFonts w:ascii="Arial" w:hAnsi="Arial" w:cs="Arial"/>
-                <w:sz w:val="16"/>
-                <w:szCs w:val="16"/>
-                <w:lang w:val="en-US"/>
-              </w:rPr>
-              <w:t>}</w:t>
+              <w:t>{unloadPlaces}</w:t>
             </w:r>
           </w:p>
         </w:tc>
@@ -1224,7 +1016,27 @@
                 <w:szCs w:val="16"/>
                 <w:lang w:val="en-US"/>
               </w:rPr>
-              <w:t>price}{/total}{/pO}</w:t>
+              <w:t>price}{/</w:t>
+            </w:r>
+            <w:proofErr w:type="gramStart"/>
+            <w:r>
+              <w:rPr>
+                <w:rFonts w:ascii="Arial" w:hAnsi="Arial" w:cs="Arial"/>
+                <w:sz w:val="16"/>
+                <w:szCs w:val="16"/>
+                <w:lang w:val="en-US"/>
+              </w:rPr>
+              <w:t>total}{</w:t>
+            </w:r>
+            <w:proofErr w:type="gramEnd"/>
+            <w:r>
+              <w:rPr>
+                <w:rFonts w:ascii="Arial" w:hAnsi="Arial" w:cs="Arial"/>
+                <w:sz w:val="16"/>
+                <w:szCs w:val="16"/>
+                <w:lang w:val="en-US"/>
+              </w:rPr>
+              <w:t>/pO}</w:t>
             </w:r>
           </w:p>
         </w:tc>
@@ -1750,29 +1562,7 @@
                 <w:sz w:val="18"/>
                 <w:szCs w:val="18"/>
               </w:rPr>
-              <w:t>}{/</w:t>
-            </w:r>
-            <w:proofErr w:type="spellStart"/>
-            <w:r>
-              <w:rPr>
-                <w:rFonts w:ascii="Arial" w:hAnsi="Arial" w:cs="Arial"/>
-                <w:b/>
-                <w:bCs/>
-                <w:sz w:val="18"/>
-                <w:szCs w:val="18"/>
-              </w:rPr>
-              <w:t>total</w:t>
-            </w:r>
-            <w:proofErr w:type="spellEnd"/>
-            <w:r>
-              <w:rPr>
-                <w:rFonts w:ascii="Arial" w:hAnsi="Arial" w:cs="Arial"/>
-                <w:b/>
-                <w:bCs/>
-                <w:sz w:val="18"/>
-                <w:szCs w:val="18"/>
-              </w:rPr>
-              <w:t>}</w:t>
+              <w:t>}{/total}</w:t>
             </w:r>
             <w:r>
               <w:rPr>
@@ -1850,27 +1640,7 @@
           <w:szCs w:val="16"/>
           <w:lang w:val="en-US"/>
         </w:rPr>
-        <w:t>{/</w:t>
-      </w:r>
-      <w:proofErr w:type="spellStart"/>
-      <w:r>
-        <w:rPr>
-          <w:rFonts w:ascii="Arial" w:hAnsi="Arial" w:cs="Arial"/>
-          <w:sz w:val="16"/>
-          <w:szCs w:val="16"/>
-          <w:lang w:val="en-US"/>
-        </w:rPr>
-        <w:t>hasDiscount</w:t>
-      </w:r>
-      <w:proofErr w:type="spellEnd"/>
-      <w:r>
-        <w:rPr>
-          <w:rFonts w:ascii="Arial" w:hAnsi="Arial" w:cs="Arial"/>
-          <w:sz w:val="16"/>
-          <w:szCs w:val="16"/>
-          <w:lang w:val="en-US"/>
-        </w:rPr>
-        <w:t>}</w:t>
+        <w:t>{/hasDiscount}</w:t>
       </w:r>
     </w:p>
     <w:p>
@@ -1914,7 +1684,6 @@
         </w:rPr>
         <w:t>^</w:t>
       </w:r>
-      <w:proofErr w:type="spellStart"/>
       <w:r>
         <w:rPr>
           <w:rFonts w:ascii="Arial" w:hAnsi="Arial" w:cs="Arial"/>
@@ -1924,7 +1693,6 @@
         </w:rPr>
         <w:t>hasDiscount</w:t>
       </w:r>
-      <w:proofErr w:type="spellEnd"/>
       <w:r>
         <w:rPr>
           <w:rFonts w:ascii="Arial" w:hAnsi="Arial" w:cs="Arial"/>
@@ -2161,29 +1929,7 @@
                 <w:sz w:val="18"/>
                 <w:szCs w:val="18"/>
               </w:rPr>
-              <w:t>}{/</w:t>
-            </w:r>
-            <w:proofErr w:type="spellStart"/>
-            <w:r>
-              <w:rPr>
-                <w:rFonts w:ascii="Arial" w:hAnsi="Arial" w:cs="Arial"/>
-                <w:b/>
-                <w:bCs/>
-                <w:sz w:val="18"/>
-                <w:szCs w:val="18"/>
-              </w:rPr>
-              <w:t>total</w:t>
-            </w:r>
-            <w:proofErr w:type="spellEnd"/>
-            <w:r>
-              <w:rPr>
-                <w:rFonts w:ascii="Arial" w:hAnsi="Arial" w:cs="Arial"/>
-                <w:b/>
-                <w:bCs/>
-                <w:sz w:val="18"/>
-                <w:szCs w:val="18"/>
-              </w:rPr>
-              <w:t>}</w:t>
+              <w:t>}{/total}</w:t>
             </w:r>
             <w:r>
               <w:rPr>
@@ -2237,27 +1983,7 @@
           <w:szCs w:val="16"/>
           <w:lang w:val="en-US"/>
         </w:rPr>
-        <w:t>{/</w:t>
-      </w:r>
-      <w:proofErr w:type="spellStart"/>
-      <w:r>
-        <w:rPr>
-          <w:rFonts w:ascii="Arial" w:hAnsi="Arial" w:cs="Arial"/>
-          <w:sz w:val="16"/>
-          <w:szCs w:val="16"/>
-          <w:lang w:val="en-US"/>
-        </w:rPr>
-        <w:t>hasDiscount</w:t>
-      </w:r>
-      <w:proofErr w:type="spellEnd"/>
-      <w:r>
-        <w:rPr>
-          <w:rFonts w:ascii="Arial" w:hAnsi="Arial" w:cs="Arial"/>
-          <w:sz w:val="16"/>
-          <w:szCs w:val="16"/>
-          <w:lang w:val="en-US"/>
-        </w:rPr>
-        <w:t>}</w:t>
+        <w:t>{/hasDiscount}</w:t>
       </w:r>
     </w:p>
     <w:p>
@@ -2388,7 +2114,7 @@
 </file>
 
 <file path=word/endnotes.xml><?xml version="1.0" encoding="utf-8"?>
-<w:endnotes xmlns:wpc="http://schemas.microsoft.com/office/word/2010/wordprocessingCanvas" xmlns:cx="http://schemas.microsoft.com/office/drawing/2014/chartex" xmlns:cx1="http://schemas.microsoft.com/office/drawing/2015/9/8/chartex" xmlns:cx2="http://schemas.microsoft.com/office/drawing/2015/10/21/chartex" xmlns:cx3="http://schemas.microsoft.com/office/drawing/2016/5/9/chartex" xmlns:cx4="http://schemas.microsoft.com/office/drawing/2016/5/10/chartex" xmlns:cx5="http://schemas.microsoft.com/office/drawing/2016/5/11/chartex" xmlns:cx6="http://schemas.microsoft.com/office/drawing/2016/5/12/chartex" xmlns:cx7="http://schemas.microsoft.com/office/drawing/2016/5/13/chartex" xmlns:cx8="http://schemas.microsoft.com/office/drawing/2016/5/14/chartex" xmlns:mc="http://schemas.openxmlformats.org/markup-compatibility/2006" xmlns:aink="http://schemas.microsoft.com/office/drawing/2016/ink" xmlns:am3d="http://schemas.microsoft.com/office/drawing/2017/model3d" xmlns:o="urn:schemas-microsoft-com:office:office" xmlns:oel="http://schemas.microsoft.com/office/2019/extlst" xmlns:r="http://schemas.openxmlformats.org/officeDocument/2006/relationships" xmlns:m="http://schemas.openxmlformats.org/officeDocument/2006/math" xmlns:v="urn:schemas-microsoft-com:vml" xmlns:wp14="http://schemas.microsoft.com/office/word/2010/wordprocessingDrawing" xmlns:wp="http://schemas.openxmlformats.org/drawingml/2006/wordprocessingDrawing" xmlns:w10="urn:schemas-microsoft-com:office:word" xmlns:w="http://schemas.openxmlformats.org/wordprocessingml/2006/main" xmlns:w14="http://schemas.microsoft.com/office/word/2010/wordml" xmlns:w15="http://schemas.microsoft.com/office/word/2012/wordml" xmlns:w16cex="http://schemas.microsoft.com/office/word/2018/wordml/cex" xmlns:w16cid="http://schemas.microsoft.com/office/word/2016/wordml/cid" xmlns:w16="http://schemas.microsoft.com/office/word/2018/wordml" xmlns:w16du="http://schemas.microsoft.com/office/word/2023/wordml/word16du" xmlns:w16sdtdh="http://schemas.microsoft.com/office/word/2020/wordml/sdtdatahash" xmlns:w16se="http://schemas.microsoft.com/office/word/2015/wordml/symex" xmlns:wpg="http://schemas.microsoft.com/office/word/2010/wordprocessingGroup" xmlns:wpi="http://schemas.microsoft.com/office/word/2010/wordprocessingInk" xmlns:wne="http://schemas.microsoft.com/office/word/2006/wordml" xmlns:wps="http://schemas.microsoft.com/office/word/2010/wordprocessingShape" mc:Ignorable="w14 w15 w16se w16cid w16 w16cex w16sdtdh w16du wp14">
+<w:endnotes xmlns:wpc="http://schemas.microsoft.com/office/word/2010/wordprocessingCanvas" xmlns:cx="http://schemas.microsoft.com/office/drawing/2014/chartex" xmlns:cx1="http://schemas.microsoft.com/office/drawing/2015/9/8/chartex" xmlns:cx2="http://schemas.microsoft.com/office/drawing/2015/10/21/chartex" xmlns:cx3="http://schemas.microsoft.com/office/drawing/2016/5/9/chartex" xmlns:cx4="http://schemas.microsoft.com/office/drawing/2016/5/10/chartex" xmlns:cx5="http://schemas.microsoft.com/office/drawing/2016/5/11/chartex" xmlns:cx6="http://schemas.microsoft.com/office/drawing/2016/5/12/chartex" xmlns:cx7="http://schemas.microsoft.com/office/drawing/2016/5/13/chartex" xmlns:cx8="http://schemas.microsoft.com/office/drawing/2016/5/14/chartex" xmlns:mc="http://schemas.openxmlformats.org/markup-compatibility/2006" xmlns:aink="http://schemas.microsoft.com/office/drawing/2016/ink" xmlns:am3d="http://schemas.microsoft.com/office/drawing/2017/model3d" xmlns:o="urn:schemas-microsoft-com:office:office" xmlns:oel="http://schemas.microsoft.com/office/2019/extlst" xmlns:r="http://schemas.openxmlformats.org/officeDocument/2006/relationships" xmlns:m="http://schemas.openxmlformats.org/officeDocument/2006/math" xmlns:v="urn:schemas-microsoft-com:vml" xmlns:wp14="http://schemas.microsoft.com/office/word/2010/wordprocessingDrawing" xmlns:wp="http://schemas.openxmlformats.org/drawingml/2006/wordprocessingDrawing" xmlns:w10="urn:schemas-microsoft-com:office:word" xmlns:w="http://schemas.openxmlformats.org/wordprocessingml/2006/main" xmlns:w14="http://schemas.microsoft.com/office/word/2010/wordml" xmlns:w15="http://schemas.microsoft.com/office/word/2012/wordml" xmlns:w16cex="http://schemas.microsoft.com/office/word/2018/wordml/cex" xmlns:w16cid="http://schemas.microsoft.com/office/word/2016/wordml/cid" xmlns:w16="http://schemas.microsoft.com/office/word/2018/wordml" xmlns:w16du="http://schemas.microsoft.com/office/word/2023/wordml/word16du" xmlns:w16sdtdh="http://schemas.microsoft.com/office/word/2020/wordml/sdtdatahash" xmlns:w16sdtfl="http://schemas.microsoft.com/office/word/2024/wordml/sdtformatlock" xmlns:w16se="http://schemas.microsoft.com/office/word/2015/wordml/symex" xmlns:wpg="http://schemas.microsoft.com/office/word/2010/wordprocessingGroup" xmlns:wpi="http://schemas.microsoft.com/office/word/2010/wordprocessingInk" xmlns:wne="http://schemas.microsoft.com/office/word/2006/wordml" xmlns:wps="http://schemas.microsoft.com/office/word/2010/wordprocessingShape" mc:Ignorable="w14 w15 w16se w16cid w16 w16cex w16sdtdh w16sdtfl w16du wp14">
   <w:endnote w:type="separator" w:id="-1">
     <w:p>
       <w:pPr>
@@ -2413,7 +2139,7 @@
 </file>
 
 <file path=word/footer1.xml><?xml version="1.0" encoding="utf-8"?>
-<w:ftr xmlns:wpc="http://schemas.microsoft.com/office/word/2010/wordprocessingCanvas" xmlns:cx="http://schemas.microsoft.com/office/drawing/2014/chartex" xmlns:cx1="http://schemas.microsoft.com/office/drawing/2015/9/8/chartex" xmlns:cx2="http://schemas.microsoft.com/office/drawing/2015/10/21/chartex" xmlns:cx3="http://schemas.microsoft.com/office/drawing/2016/5/9/chartex" xmlns:cx4="http://schemas.microsoft.com/office/drawing/2016/5/10/chartex" xmlns:cx5="http://schemas.microsoft.com/office/drawing/2016/5/11/chartex" xmlns:cx6="http://schemas.microsoft.com/office/drawing/2016/5/12/chartex" xmlns:cx7="http://schemas.microsoft.com/office/drawing/2016/5/13/chartex" xmlns:cx8="http://schemas.microsoft.com/office/drawing/2016/5/14/chartex" xmlns:mc="http://schemas.openxmlformats.org/markup-compatibility/2006" xmlns:aink="http://schemas.microsoft.com/office/drawing/2016/ink" xmlns:am3d="http://schemas.microsoft.com/office/drawing/2017/model3d" xmlns:o="urn:schemas-microsoft-com:office:office" xmlns:oel="http://schemas.microsoft.com/office/2019/extlst" xmlns:r="http://schemas.openxmlformats.org/officeDocument/2006/relationships" xmlns:m="http://schemas.openxmlformats.org/officeDocument/2006/math" xmlns:v="urn:schemas-microsoft-com:vml" xmlns:wp14="http://schemas.microsoft.com/office/word/2010/wordprocessingDrawing" xmlns:wp="http://schemas.openxmlformats.org/drawingml/2006/wordprocessingDrawing" xmlns:w10="urn:schemas-microsoft-com:office:word" xmlns:w="http://schemas.openxmlformats.org/wordprocessingml/2006/main" xmlns:w14="http://schemas.microsoft.com/office/word/2010/wordml" xmlns:w15="http://schemas.microsoft.com/office/word/2012/wordml" xmlns:w16cex="http://schemas.microsoft.com/office/word/2018/wordml/cex" xmlns:w16cid="http://schemas.microsoft.com/office/word/2016/wordml/cid" xmlns:w16="http://schemas.microsoft.com/office/word/2018/wordml" xmlns:w16du="http://schemas.microsoft.com/office/word/2023/wordml/word16du" xmlns:w16sdtdh="http://schemas.microsoft.com/office/word/2020/wordml/sdtdatahash" xmlns:w16se="http://schemas.microsoft.com/office/word/2015/wordml/symex" xmlns:wpg="http://schemas.microsoft.com/office/word/2010/wordprocessingGroup" xmlns:wpi="http://schemas.microsoft.com/office/word/2010/wordprocessingInk" xmlns:wne="http://schemas.microsoft.com/office/word/2006/wordml" xmlns:wps="http://schemas.microsoft.com/office/word/2010/wordprocessingShape" mc:Ignorable="w14 w15 w16se w16cid w16 w16cex w16sdtdh w16du wp14">
+<w:ftr xmlns:wpc="http://schemas.microsoft.com/office/word/2010/wordprocessingCanvas" xmlns:cx="http://schemas.microsoft.com/office/drawing/2014/chartex" xmlns:cx1="http://schemas.microsoft.com/office/drawing/2015/9/8/chartex" xmlns:cx2="http://schemas.microsoft.com/office/drawing/2015/10/21/chartex" xmlns:cx3="http://schemas.microsoft.com/office/drawing/2016/5/9/chartex" xmlns:cx4="http://schemas.microsoft.com/office/drawing/2016/5/10/chartex" xmlns:cx5="http://schemas.microsoft.com/office/drawing/2016/5/11/chartex" xmlns:cx6="http://schemas.microsoft.com/office/drawing/2016/5/12/chartex" xmlns:cx7="http://schemas.microsoft.com/office/drawing/2016/5/13/chartex" xmlns:cx8="http://schemas.microsoft.com/office/drawing/2016/5/14/chartex" xmlns:mc="http://schemas.openxmlformats.org/markup-compatibility/2006" xmlns:aink="http://schemas.microsoft.com/office/drawing/2016/ink" xmlns:am3d="http://schemas.microsoft.com/office/drawing/2017/model3d" xmlns:o="urn:schemas-microsoft-com:office:office" xmlns:oel="http://schemas.microsoft.com/office/2019/extlst" xmlns:r="http://schemas.openxmlformats.org/officeDocument/2006/relationships" xmlns:m="http://schemas.openxmlformats.org/officeDocument/2006/math" xmlns:v="urn:schemas-microsoft-com:vml" xmlns:wp14="http://schemas.microsoft.com/office/word/2010/wordprocessingDrawing" xmlns:wp="http://schemas.openxmlformats.org/drawingml/2006/wordprocessingDrawing" xmlns:w10="urn:schemas-microsoft-com:office:word" xmlns:w="http://schemas.openxmlformats.org/wordprocessingml/2006/main" xmlns:w14="http://schemas.microsoft.com/office/word/2010/wordml" xmlns:w15="http://schemas.microsoft.com/office/word/2012/wordml" xmlns:w16cex="http://schemas.microsoft.com/office/word/2018/wordml/cex" xmlns:w16cid="http://schemas.microsoft.com/office/word/2016/wordml/cid" xmlns:w16="http://schemas.microsoft.com/office/word/2018/wordml" xmlns:w16du="http://schemas.microsoft.com/office/word/2023/wordml/word16du" xmlns:w16sdtdh="http://schemas.microsoft.com/office/word/2020/wordml/sdtdatahash" xmlns:w16sdtfl="http://schemas.microsoft.com/office/word/2024/wordml/sdtformatlock" xmlns:w16se="http://schemas.microsoft.com/office/word/2015/wordml/symex" xmlns:wpg="http://schemas.microsoft.com/office/word/2010/wordprocessingGroup" xmlns:wpi="http://schemas.microsoft.com/office/word/2010/wordprocessingInk" xmlns:wne="http://schemas.microsoft.com/office/word/2006/wordml" xmlns:wps="http://schemas.microsoft.com/office/word/2010/wordprocessingShape" mc:Ignorable="w14 w15 w16se w16cid w16 w16cex w16sdtdh w16sdtfl w16du wp14">
   <w:sdt>
     <w:sdtPr>
       <w:rPr>
@@ -2542,7 +2268,7 @@
 </file>
 
 <file path=word/footer2.xml><?xml version="1.0" encoding="utf-8"?>
-<w:ftr xmlns:wpc="http://schemas.microsoft.com/office/word/2010/wordprocessingCanvas" xmlns:cx="http://schemas.microsoft.com/office/drawing/2014/chartex" xmlns:cx1="http://schemas.microsoft.com/office/drawing/2015/9/8/chartex" xmlns:cx2="http://schemas.microsoft.com/office/drawing/2015/10/21/chartex" xmlns:cx3="http://schemas.microsoft.com/office/drawing/2016/5/9/chartex" xmlns:cx4="http://schemas.microsoft.com/office/drawing/2016/5/10/chartex" xmlns:cx5="http://schemas.microsoft.com/office/drawing/2016/5/11/chartex" xmlns:cx6="http://schemas.microsoft.com/office/drawing/2016/5/12/chartex" xmlns:cx7="http://schemas.microsoft.com/office/drawing/2016/5/13/chartex" xmlns:cx8="http://schemas.microsoft.com/office/drawing/2016/5/14/chartex" xmlns:mc="http://schemas.openxmlformats.org/markup-compatibility/2006" xmlns:aink="http://schemas.microsoft.com/office/drawing/2016/ink" xmlns:am3d="http://schemas.microsoft.com/office/drawing/2017/model3d" xmlns:o="urn:schemas-microsoft-com:office:office" xmlns:oel="http://schemas.microsoft.com/office/2019/extlst" xmlns:r="http://schemas.openxmlformats.org/officeDocument/2006/relationships" xmlns:m="http://schemas.openxmlformats.org/officeDocument/2006/math" xmlns:v="urn:schemas-microsoft-com:vml" xmlns:wp14="http://schemas.microsoft.com/office/word/2010/wordprocessingDrawing" xmlns:wp="http://schemas.openxmlformats.org/drawingml/2006/wordprocessingDrawing" xmlns:w10="urn:schemas-microsoft-com:office:word" xmlns:w="http://schemas.openxmlformats.org/wordprocessingml/2006/main" xmlns:w14="http://schemas.microsoft.com/office/word/2010/wordml" xmlns:w15="http://schemas.microsoft.com/office/word/2012/wordml" xmlns:w16cex="http://schemas.microsoft.com/office/word/2018/wordml/cex" xmlns:w16cid="http://schemas.microsoft.com/office/word/2016/wordml/cid" xmlns:w16="http://schemas.microsoft.com/office/word/2018/wordml" xmlns:w16du="http://schemas.microsoft.com/office/word/2023/wordml/word16du" xmlns:w16sdtdh="http://schemas.microsoft.com/office/word/2020/wordml/sdtdatahash" xmlns:w16se="http://schemas.microsoft.com/office/word/2015/wordml/symex" xmlns:wpg="http://schemas.microsoft.com/office/word/2010/wordprocessingGroup" xmlns:wpi="http://schemas.microsoft.com/office/word/2010/wordprocessingInk" xmlns:wne="http://schemas.microsoft.com/office/word/2006/wordml" xmlns:wps="http://schemas.microsoft.com/office/word/2010/wordprocessingShape" mc:Ignorable="w14 w15 w16se w16cid w16 w16cex w16sdtdh w16du wp14">
+<w:ftr xmlns:wpc="http://schemas.microsoft.com/office/word/2010/wordprocessingCanvas" xmlns:cx="http://schemas.microsoft.com/office/drawing/2014/chartex" xmlns:cx1="http://schemas.microsoft.com/office/drawing/2015/9/8/chartex" xmlns:cx2="http://schemas.microsoft.com/office/drawing/2015/10/21/chartex" xmlns:cx3="http://schemas.microsoft.com/office/drawing/2016/5/9/chartex" xmlns:cx4="http://schemas.microsoft.com/office/drawing/2016/5/10/chartex" xmlns:cx5="http://schemas.microsoft.com/office/drawing/2016/5/11/chartex" xmlns:cx6="http://schemas.microsoft.com/office/drawing/2016/5/12/chartex" xmlns:cx7="http://schemas.microsoft.com/office/drawing/2016/5/13/chartex" xmlns:cx8="http://schemas.microsoft.com/office/drawing/2016/5/14/chartex" xmlns:mc="http://schemas.openxmlformats.org/markup-compatibility/2006" xmlns:aink="http://schemas.microsoft.com/office/drawing/2016/ink" xmlns:am3d="http://schemas.microsoft.com/office/drawing/2017/model3d" xmlns:o="urn:schemas-microsoft-com:office:office" xmlns:oel="http://schemas.microsoft.com/office/2019/extlst" xmlns:r="http://schemas.openxmlformats.org/officeDocument/2006/relationships" xmlns:m="http://schemas.openxmlformats.org/officeDocument/2006/math" xmlns:v="urn:schemas-microsoft-com:vml" xmlns:wp14="http://schemas.microsoft.com/office/word/2010/wordprocessingDrawing" xmlns:wp="http://schemas.openxmlformats.org/drawingml/2006/wordprocessingDrawing" xmlns:w10="urn:schemas-microsoft-com:office:word" xmlns:w="http://schemas.openxmlformats.org/wordprocessingml/2006/main" xmlns:w14="http://schemas.microsoft.com/office/word/2010/wordml" xmlns:w15="http://schemas.microsoft.com/office/word/2012/wordml" xmlns:w16cex="http://schemas.microsoft.com/office/word/2018/wordml/cex" xmlns:w16cid="http://schemas.microsoft.com/office/word/2016/wordml/cid" xmlns:w16="http://schemas.microsoft.com/office/word/2018/wordml" xmlns:w16du="http://schemas.microsoft.com/office/word/2023/wordml/word16du" xmlns:w16sdtdh="http://schemas.microsoft.com/office/word/2020/wordml/sdtdatahash" xmlns:w16sdtfl="http://schemas.microsoft.com/office/word/2024/wordml/sdtformatlock" xmlns:w16se="http://schemas.microsoft.com/office/word/2015/wordml/symex" xmlns:wpg="http://schemas.microsoft.com/office/word/2010/wordprocessingGroup" xmlns:wpi="http://schemas.microsoft.com/office/word/2010/wordprocessingInk" xmlns:wne="http://schemas.microsoft.com/office/word/2006/wordml" xmlns:wps="http://schemas.microsoft.com/office/word/2010/wordprocessingShape" mc:Ignorable="w14 w15 w16se w16cid w16 w16cex w16sdtdh w16sdtfl w16du wp14">
   <w:sdt>
     <w:sdtPr>
       <w:rPr>
@@ -2633,7 +2359,7 @@
 </file>
 
 <file path=word/footnotes.xml><?xml version="1.0" encoding="utf-8"?>
-<w:footnotes xmlns:wpc="http://schemas.microsoft.com/office/word/2010/wordprocessingCanvas" xmlns:cx="http://schemas.microsoft.com/office/drawing/2014/chartex" xmlns:cx1="http://schemas.microsoft.com/office/drawing/2015/9/8/chartex" xmlns:cx2="http://schemas.microsoft.com/office/drawing/2015/10/21/chartex" xmlns:cx3="http://schemas.microsoft.com/office/drawing/2016/5/9/chartex" xmlns:cx4="http://schemas.microsoft.com/office/drawing/2016/5/10/chartex" xmlns:cx5="http://schemas.microsoft.com/office/drawing/2016/5/11/chartex" xmlns:cx6="http://schemas.microsoft.com/office/drawing/2016/5/12/chartex" xmlns:cx7="http://schemas.microsoft.com/office/drawing/2016/5/13/chartex" xmlns:cx8="http://schemas.microsoft.com/office/drawing/2016/5/14/chartex" xmlns:mc="http://schemas.openxmlformats.org/markup-compatibility/2006" xmlns:aink="http://schemas.microsoft.com/office/drawing/2016/ink" xmlns:am3d="http://schemas.microsoft.com/office/drawing/2017/model3d" xmlns:o="urn:schemas-microsoft-com:office:office" xmlns:oel="http://schemas.microsoft.com/office/2019/extlst" xmlns:r="http://schemas.openxmlformats.org/officeDocument/2006/relationships" xmlns:m="http://schemas.openxmlformats.org/officeDocument/2006/math" xmlns:v="urn:schemas-microsoft-com:vml" xmlns:wp14="http://schemas.microsoft.com/office/word/2010/wordprocessingDrawing" xmlns:wp="http://schemas.openxmlformats.org/drawingml/2006/wordprocessingDrawing" xmlns:w10="urn:schemas-microsoft-com:office:word" xmlns:w="http://schemas.openxmlformats.org/wordprocessingml/2006/main" xmlns:w14="http://schemas.microsoft.com/office/word/2010/wordml" xmlns:w15="http://schemas.microsoft.com/office/word/2012/wordml" xmlns:w16cex="http://schemas.microsoft.com/office/word/2018/wordml/cex" xmlns:w16cid="http://schemas.microsoft.com/office/word/2016/wordml/cid" xmlns:w16="http://schemas.microsoft.com/office/word/2018/wordml" xmlns:w16du="http://schemas.microsoft.com/office/word/2023/wordml/word16du" xmlns:w16sdtdh="http://schemas.microsoft.com/office/word/2020/wordml/sdtdatahash" xmlns:w16se="http://schemas.microsoft.com/office/word/2015/wordml/symex" xmlns:wpg="http://schemas.microsoft.com/office/word/2010/wordprocessingGroup" xmlns:wpi="http://schemas.microsoft.com/office/word/2010/wordprocessingInk" xmlns:wne="http://schemas.microsoft.com/office/word/2006/wordml" xmlns:wps="http://schemas.microsoft.com/office/word/2010/wordprocessingShape" mc:Ignorable="w14 w15 w16se w16cid w16 w16cex w16sdtdh w16du wp14">
+<w:footnotes xmlns:wpc="http://schemas.microsoft.com/office/word/2010/wordprocessingCanvas" xmlns:cx="http://schemas.microsoft.com/office/drawing/2014/chartex" xmlns:cx1="http://schemas.microsoft.com/office/drawing/2015/9/8/chartex" xmlns:cx2="http://schemas.microsoft.com/office/drawing/2015/10/21/chartex" xmlns:cx3="http://schemas.microsoft.com/office/drawing/2016/5/9/chartex" xmlns:cx4="http://schemas.microsoft.com/office/drawing/2016/5/10/chartex" xmlns:cx5="http://schemas.microsoft.com/office/drawing/2016/5/11/chartex" xmlns:cx6="http://schemas.microsoft.com/office/drawing/2016/5/12/chartex" xmlns:cx7="http://schemas.microsoft.com/office/drawing/2016/5/13/chartex" xmlns:cx8="http://schemas.microsoft.com/office/drawing/2016/5/14/chartex" xmlns:mc="http://schemas.openxmlformats.org/markup-compatibility/2006" xmlns:aink="http://schemas.microsoft.com/office/drawing/2016/ink" xmlns:am3d="http://schemas.microsoft.com/office/drawing/2017/model3d" xmlns:o="urn:schemas-microsoft-com:office:office" xmlns:oel="http://schemas.microsoft.com/office/2019/extlst" xmlns:r="http://schemas.openxmlformats.org/officeDocument/2006/relationships" xmlns:m="http://schemas.openxmlformats.org/officeDocument/2006/math" xmlns:v="urn:schemas-microsoft-com:vml" xmlns:wp14="http://schemas.microsoft.com/office/word/2010/wordprocessingDrawing" xmlns:wp="http://schemas.openxmlformats.org/drawingml/2006/wordprocessingDrawing" xmlns:w10="urn:schemas-microsoft-com:office:word" xmlns:w="http://schemas.openxmlformats.org/wordprocessingml/2006/main" xmlns:w14="http://schemas.microsoft.com/office/word/2010/wordml" xmlns:w15="http://schemas.microsoft.com/office/word/2012/wordml" xmlns:w16cex="http://schemas.microsoft.com/office/word/2018/wordml/cex" xmlns:w16cid="http://schemas.microsoft.com/office/word/2016/wordml/cid" xmlns:w16="http://schemas.microsoft.com/office/word/2018/wordml" xmlns:w16du="http://schemas.microsoft.com/office/word/2023/wordml/word16du" xmlns:w16sdtdh="http://schemas.microsoft.com/office/word/2020/wordml/sdtdatahash" xmlns:w16sdtfl="http://schemas.microsoft.com/office/word/2024/wordml/sdtformatlock" xmlns:w16se="http://schemas.microsoft.com/office/word/2015/wordml/symex" xmlns:wpg="http://schemas.microsoft.com/office/word/2010/wordprocessingGroup" xmlns:wpi="http://schemas.microsoft.com/office/word/2010/wordprocessingInk" xmlns:wne="http://schemas.microsoft.com/office/word/2006/wordml" xmlns:wps="http://schemas.microsoft.com/office/word/2010/wordprocessingShape" mc:Ignorable="w14 w15 w16se w16cid w16 w16cex w16sdtdh w16sdtfl w16du wp14">
   <w:footnote w:type="separator" w:id="-1">
     <w:p>
       <w:pPr>
@@ -2658,7 +2384,7 @@
 </file>
 
 <file path=word/styles.xml><?xml version="1.0" encoding="utf-8"?>
-<w:styles xmlns:mc="http://schemas.openxmlformats.org/markup-compatibility/2006" xmlns:r="http://schemas.openxmlformats.org/officeDocument/2006/relationships" xmlns:w="http://schemas.openxmlformats.org/wordprocessingml/2006/main" xmlns:w14="http://schemas.microsoft.com/office/word/2010/wordml" xmlns:w15="http://schemas.microsoft.com/office/word/2012/wordml" xmlns:w16cex="http://schemas.microsoft.com/office/word/2018/wordml/cex" xmlns:w16cid="http://schemas.microsoft.com/office/word/2016/wordml/cid" xmlns:w16="http://schemas.microsoft.com/office/word/2018/wordml" xmlns:w16du="http://schemas.microsoft.com/office/word/2023/wordml/word16du" xmlns:w16sdtdh="http://schemas.microsoft.com/office/word/2020/wordml/sdtdatahash" xmlns:w16se="http://schemas.microsoft.com/office/word/2015/wordml/symex" mc:Ignorable="w14 w15 w16se w16cid w16 w16cex w16sdtdh w16du">
+<w:styles xmlns:mc="http://schemas.openxmlformats.org/markup-compatibility/2006" xmlns:r="http://schemas.openxmlformats.org/officeDocument/2006/relationships" xmlns:w="http://schemas.openxmlformats.org/wordprocessingml/2006/main" xmlns:w14="http://schemas.microsoft.com/office/word/2010/wordml" xmlns:w15="http://schemas.microsoft.com/office/word/2012/wordml" xmlns:w16cex="http://schemas.microsoft.com/office/word/2018/wordml/cex" xmlns:w16cid="http://schemas.microsoft.com/office/word/2016/wordml/cid" xmlns:w16="http://schemas.microsoft.com/office/word/2018/wordml" xmlns:w16du="http://schemas.microsoft.com/office/word/2023/wordml/word16du" xmlns:w16sdtdh="http://schemas.microsoft.com/office/word/2020/wordml/sdtdatahash" xmlns:w16sdtfl="http://schemas.microsoft.com/office/word/2024/wordml/sdtformatlock" xmlns:w16se="http://schemas.microsoft.com/office/word/2015/wordml/symex" mc:Ignorable="w14 w15 w16se w16cid w16 w16cex w16sdtdh w16sdtfl w16du">
   <w:docDefaults>
     <w:rPrDefault>
       <w:rPr>
